--- a/docs/IM接口协议V1.0.1.docx
+++ b/docs/IM接口协议V1.0.1.docx
@@ -944,20 +944,48 @@
         <w:rPr>
           <w:color w:val="C00000"/>
         </w:rPr>
-        <w:t>{"data":"","msg":"","status":""}</w:t>
-      </w:r>
-    </w:p>
-    <w:p>
-      <w:pPr>
-        <w:jc w:val="left"/>
+        <w:t>{"</w:t>
+      </w:r>
+      <w:proofErr w:type="gramStart"/>
+      <w:r>
         <w:rPr>
           <w:color w:val="C00000"/>
         </w:rPr>
-      </w:pPr>
+        <w:t>data</w:t>
+      </w:r>
+      <w:proofErr w:type="gramEnd"/>
       <w:r>
         <w:rPr>
           <w:color w:val="C00000"/>
         </w:rPr>
+        <w:t>":"","</w:t>
+      </w:r>
+      <w:proofErr w:type="spellStart"/>
+      <w:r>
+        <w:rPr>
+          <w:color w:val="C00000"/>
+        </w:rPr>
+        <w:t>msg</w:t>
+      </w:r>
+      <w:proofErr w:type="spellEnd"/>
+      <w:r>
+        <w:rPr>
+          <w:color w:val="C00000"/>
+        </w:rPr>
+        <w:t>":"","status":""}</w:t>
+      </w:r>
+    </w:p>
+    <w:p>
+      <w:pPr>
+        <w:jc w:val="left"/>
+        <w:rPr>
+          <w:color w:val="C00000"/>
+        </w:rPr>
+      </w:pPr>
+      <w:r>
+        <w:rPr>
+          <w:color w:val="C00000"/>
+        </w:rPr>
         <w:t>data</w:t>
       </w:r>
       <w:r>
@@ -1003,12 +1031,14 @@
           <w:color w:val="C00000"/>
         </w:rPr>
       </w:pPr>
+      <w:proofErr w:type="spellStart"/>
       <w:r>
         <w:rPr>
           <w:color w:val="C00000"/>
         </w:rPr>
         <w:t>msg</w:t>
       </w:r>
+      <w:proofErr w:type="spellEnd"/>
       <w:r>
         <w:rPr>
           <w:rFonts w:hint="eastAsia"/>
@@ -1052,6 +1082,7 @@
         </w:rPr>
         <w:t xml:space="preserve">status </w:t>
       </w:r>
+      <w:proofErr w:type="spellStart"/>
       <w:r>
         <w:rPr>
           <w:rFonts w:hint="eastAsia"/>
@@ -1059,6 +1090,7 @@
         </w:rPr>
         <w:t>int</w:t>
       </w:r>
+      <w:proofErr w:type="spellEnd"/>
       <w:r>
         <w:rPr>
           <w:rFonts w:hint="eastAsia"/>
@@ -1300,8 +1332,6 @@
         </w:rPr>
         <w:t>pc</w:t>
       </w:r>
-      <w:bookmarkStart w:id="0" w:name="_GoBack"/>
-      <w:bookmarkEnd w:id="0"/>
       <w:r>
         <w:rPr>
           <w:rFonts w:ascii="Consolas" w:hAnsi="Consolas" w:cs="Consolas"/>
@@ -1350,7 +1380,15 @@
         <w:jc w:val="left"/>
       </w:pPr>
       <w:r>
-        <w:t xml:space="preserve">    "data": {</w:t>
+        <w:t xml:space="preserve">    "</w:t>
+      </w:r>
+      <w:proofErr w:type="gramStart"/>
+      <w:r>
+        <w:t>data</w:t>
+      </w:r>
+      <w:proofErr w:type="gramEnd"/>
+      <w:r>
+        <w:t>": {</w:t>
       </w:r>
     </w:p>
     <w:p>
@@ -1360,7 +1398,15 @@
         <w:jc w:val="left"/>
       </w:pPr>
       <w:r>
-        <w:t xml:space="preserve">        "user": {</w:t>
+        <w:t xml:space="preserve">        "</w:t>
+      </w:r>
+      <w:proofErr w:type="gramStart"/>
+      <w:r>
+        <w:t>user</w:t>
+      </w:r>
+      <w:proofErr w:type="gramEnd"/>
+      <w:r>
+        <w:t>": {</w:t>
       </w:r>
     </w:p>
     <w:p>
@@ -1396,12 +1442,14 @@
       <w:r>
         <w:t>“</w:t>
       </w:r>
+      <w:proofErr w:type="gramStart"/>
       <w:r>
         <w:rPr>
           <w:rFonts w:hint="eastAsia"/>
         </w:rPr>
         <w:t>id</w:t>
       </w:r>
+      <w:proofErr w:type="gramEnd"/>
       <w:r>
         <w:t>”</w:t>
       </w:r>
@@ -1414,12 +1462,14 @@
       <w:r>
         <w:t>”</w:t>
       </w:r>
+      <w:proofErr w:type="spellStart"/>
       <w:r>
         <w:rPr>
           <w:rFonts w:hint="eastAsia"/>
         </w:rPr>
         <w:t>xxxxx</w:t>
       </w:r>
+      <w:proofErr w:type="spellEnd"/>
       <w:r>
         <w:t>”</w:t>
       </w:r>
@@ -1456,7 +1506,23 @@
         <w:t xml:space="preserve">  </w:t>
       </w:r>
       <w:r>
-        <w:t xml:space="preserve">  "token": "xxxx",</w:t>
+        <w:t xml:space="preserve">  "</w:t>
+      </w:r>
+      <w:proofErr w:type="gramStart"/>
+      <w:r>
+        <w:t>token</w:t>
+      </w:r>
+      <w:proofErr w:type="gramEnd"/>
+      <w:r>
+        <w:t>": "</w:t>
+      </w:r>
+      <w:proofErr w:type="spellStart"/>
+      <w:r>
+        <w:t>xxxx</w:t>
+      </w:r>
+      <w:proofErr w:type="spellEnd"/>
+      <w:r>
+        <w:t>",</w:t>
       </w:r>
     </w:p>
     <w:p>
@@ -1503,7 +1569,15 @@
         <w:tab/>
       </w:r>
       <w:r>
-        <w:t>"status": "1",</w:t>
+        <w:t>"</w:t>
+      </w:r>
+      <w:proofErr w:type="gramStart"/>
+      <w:r>
+        <w:t>status</w:t>
+      </w:r>
+      <w:proofErr w:type="gramEnd"/>
+      <w:r>
+        <w:t>": "1",</w:t>
       </w:r>
     </w:p>
     <w:p>
@@ -1538,7 +1612,15 @@
         <w:jc w:val="left"/>
       </w:pPr>
       <w:r>
-        <w:t>"avatar": "http://xxxx"</w:t>
+        <w:t>"</w:t>
+      </w:r>
+      <w:proofErr w:type="gramStart"/>
+      <w:r>
+        <w:t>avatar</w:t>
+      </w:r>
+      <w:proofErr w:type="gramEnd"/>
+      <w:r>
+        <w:t>": "http://xxxx"</w:t>
       </w:r>
     </w:p>
     <w:p>
@@ -1568,7 +1650,17 @@
         <w:jc w:val="left"/>
       </w:pPr>
       <w:r>
-        <w:t xml:space="preserve">    "msg": "200"</w:t>
+        <w:t xml:space="preserve">    "</w:t>
+      </w:r>
+      <w:proofErr w:type="spellStart"/>
+      <w:proofErr w:type="gramStart"/>
+      <w:r>
+        <w:t>msg</w:t>
+      </w:r>
+      <w:proofErr w:type="spellEnd"/>
+      <w:proofErr w:type="gramEnd"/>
+      <w:r>
+        <w:t>": "200"</w:t>
       </w:r>
       <w:r>
         <w:rPr>
@@ -1592,12 +1684,14 @@
       <w:r>
         <w:t>“</w:t>
       </w:r>
+      <w:proofErr w:type="gramStart"/>
       <w:r>
         <w:rPr>
           <w:rFonts w:hint="eastAsia"/>
         </w:rPr>
         <w:t>status</w:t>
       </w:r>
+      <w:proofErr w:type="gramEnd"/>
       <w:r>
         <w:t>”</w:t>
       </w:r>
@@ -1744,6 +1838,7 @@
               <w:ind w:firstLineChars="0" w:firstLine="0"/>
               <w:jc w:val="left"/>
             </w:pPr>
+            <w:proofErr w:type="gramStart"/>
             <w:r>
               <w:rPr>
                 <w:rFonts w:hint="eastAsia"/>
@@ -1762,6 +1857,7 @@
               </w:rPr>
               <w:t>nd</w:t>
             </w:r>
+            <w:proofErr w:type="gramEnd"/>
           </w:p>
         </w:tc>
         <w:tc>
@@ -1854,12 +1950,14 @@
               <w:ind w:firstLineChars="0" w:firstLine="0"/>
               <w:jc w:val="left"/>
             </w:pPr>
+            <w:proofErr w:type="gramStart"/>
             <w:r>
               <w:rPr>
                 <w:rFonts w:hint="eastAsia"/>
               </w:rPr>
               <w:t>user</w:t>
             </w:r>
+            <w:proofErr w:type="gramEnd"/>
           </w:p>
         </w:tc>
         <w:tc>
@@ -1931,9 +2029,11 @@
               <w:ind w:firstLineChars="0" w:firstLine="0"/>
               <w:jc w:val="left"/>
             </w:pPr>
+            <w:proofErr w:type="gramStart"/>
             <w:r>
               <w:t>account</w:t>
             </w:r>
+            <w:proofErr w:type="gramEnd"/>
           </w:p>
         </w:tc>
         <w:tc>
@@ -2005,9 +2105,11 @@
               <w:ind w:firstLineChars="0" w:firstLine="0"/>
               <w:jc w:val="left"/>
             </w:pPr>
+            <w:proofErr w:type="gramStart"/>
             <w:r>
               <w:t>password</w:t>
             </w:r>
+            <w:proofErr w:type="gramEnd"/>
           </w:p>
         </w:tc>
         <w:tc>
@@ -2079,9 +2181,11 @@
               <w:ind w:firstLineChars="0" w:firstLine="0"/>
               <w:jc w:val="left"/>
             </w:pPr>
+            <w:proofErr w:type="gramStart"/>
             <w:r>
               <w:t>status</w:t>
             </w:r>
+            <w:proofErr w:type="gramEnd"/>
           </w:p>
         </w:tc>
         <w:tc>
@@ -2327,9 +2431,11 @@
               <w:ind w:firstLineChars="0" w:firstLine="0"/>
               <w:jc w:val="left"/>
             </w:pPr>
+            <w:proofErr w:type="gramStart"/>
             <w:r>
               <w:t>user</w:t>
             </w:r>
+            <w:proofErr w:type="gramEnd"/>
           </w:p>
         </w:tc>
         <w:tc>
@@ -2386,12 +2492,28 @@
               <w:ind w:firstLineChars="0" w:firstLine="0"/>
               <w:jc w:val="left"/>
             </w:pPr>
-            <w:r>
-              <w:rPr>
-                <w:rFonts w:hint="eastAsia"/>
-              </w:rPr>
-              <w:t>user. token</w:t>
-            </w:r>
+            <w:proofErr w:type="gramStart"/>
+            <w:r>
+              <w:rPr>
+                <w:rFonts w:hint="eastAsia"/>
+              </w:rPr>
+              <w:t>user</w:t>
+            </w:r>
+            <w:proofErr w:type="gramEnd"/>
+            <w:r>
+              <w:rPr>
+                <w:rFonts w:hint="eastAsia"/>
+              </w:rPr>
+              <w:t xml:space="preserve">. </w:t>
+            </w:r>
+            <w:proofErr w:type="gramStart"/>
+            <w:r>
+              <w:rPr>
+                <w:rFonts w:hint="eastAsia"/>
+              </w:rPr>
+              <w:t>token</w:t>
+            </w:r>
+            <w:proofErr w:type="gramEnd"/>
           </w:p>
         </w:tc>
         <w:tc>
@@ -2448,18 +2570,34 @@
               <w:ind w:firstLineChars="0" w:firstLine="0"/>
               <w:jc w:val="left"/>
             </w:pPr>
-            <w:r>
-              <w:rPr>
-                <w:rFonts w:hint="eastAsia"/>
-              </w:rPr>
-              <w:t>user.</w:t>
-            </w:r>
-            <w:r>
-              <w:rPr>
-                <w:rFonts w:hint="eastAsia"/>
-              </w:rPr>
-              <w:t xml:space="preserve"> nick</w:t>
-            </w:r>
+            <w:proofErr w:type="gramStart"/>
+            <w:r>
+              <w:rPr>
+                <w:rFonts w:hint="eastAsia"/>
+              </w:rPr>
+              <w:t>user</w:t>
+            </w:r>
+            <w:proofErr w:type="gramEnd"/>
+            <w:r>
+              <w:rPr>
+                <w:rFonts w:hint="eastAsia"/>
+              </w:rPr>
+              <w:t>.</w:t>
+            </w:r>
+            <w:r>
+              <w:rPr>
+                <w:rFonts w:hint="eastAsia"/>
+              </w:rPr>
+              <w:t xml:space="preserve"> </w:t>
+            </w:r>
+            <w:proofErr w:type="gramStart"/>
+            <w:r>
+              <w:rPr>
+                <w:rFonts w:hint="eastAsia"/>
+              </w:rPr>
+              <w:t>nick</w:t>
+            </w:r>
+            <w:proofErr w:type="gramEnd"/>
           </w:p>
         </w:tc>
         <w:tc>
@@ -2516,15 +2654,25 @@
               <w:ind w:firstLineChars="0" w:firstLine="0"/>
               <w:jc w:val="left"/>
             </w:pPr>
-            <w:r>
-              <w:rPr>
-                <w:rFonts w:hint="eastAsia"/>
-              </w:rPr>
-              <w:t xml:space="preserve">user. </w:t>
-            </w:r>
+            <w:proofErr w:type="gramStart"/>
+            <w:r>
+              <w:rPr>
+                <w:rFonts w:hint="eastAsia"/>
+              </w:rPr>
+              <w:t>user</w:t>
+            </w:r>
+            <w:proofErr w:type="gramEnd"/>
+            <w:r>
+              <w:rPr>
+                <w:rFonts w:hint="eastAsia"/>
+              </w:rPr>
+              <w:t xml:space="preserve">. </w:t>
+            </w:r>
+            <w:proofErr w:type="gramStart"/>
             <w:r>
               <w:t>status</w:t>
             </w:r>
+            <w:proofErr w:type="gramEnd"/>
           </w:p>
         </w:tc>
         <w:tc>
@@ -2662,12 +2810,28 @@
               <w:ind w:firstLineChars="0" w:firstLine="0"/>
               <w:jc w:val="left"/>
             </w:pPr>
-            <w:r>
-              <w:rPr>
-                <w:rFonts w:hint="eastAsia"/>
-              </w:rPr>
-              <w:t>user. sign</w:t>
-            </w:r>
+            <w:proofErr w:type="gramStart"/>
+            <w:r>
+              <w:rPr>
+                <w:rFonts w:hint="eastAsia"/>
+              </w:rPr>
+              <w:t>user</w:t>
+            </w:r>
+            <w:proofErr w:type="gramEnd"/>
+            <w:r>
+              <w:rPr>
+                <w:rFonts w:hint="eastAsia"/>
+              </w:rPr>
+              <w:t xml:space="preserve">. </w:t>
+            </w:r>
+            <w:proofErr w:type="gramStart"/>
+            <w:r>
+              <w:rPr>
+                <w:rFonts w:hint="eastAsia"/>
+              </w:rPr>
+              <w:t>sign</w:t>
+            </w:r>
+            <w:proofErr w:type="gramEnd"/>
           </w:p>
         </w:tc>
         <w:tc>
@@ -2721,15 +2885,28 @@
               <w:ind w:firstLineChars="0" w:firstLine="0"/>
               <w:jc w:val="left"/>
             </w:pPr>
-            <w:r>
-              <w:rPr>
-                <w:rFonts w:hint="eastAsia"/>
-              </w:rPr>
-              <w:t>user.</w:t>
-            </w:r>
-            <w:r>
-              <w:t xml:space="preserve"> avatar</w:t>
-            </w:r>
+            <w:proofErr w:type="gramStart"/>
+            <w:r>
+              <w:rPr>
+                <w:rFonts w:hint="eastAsia"/>
+              </w:rPr>
+              <w:t>user</w:t>
+            </w:r>
+            <w:proofErr w:type="gramEnd"/>
+            <w:r>
+              <w:rPr>
+                <w:rFonts w:hint="eastAsia"/>
+              </w:rPr>
+              <w:t>.</w:t>
+            </w:r>
+            <w:r>
+              <w:t xml:space="preserve"> </w:t>
+            </w:r>
+            <w:proofErr w:type="gramStart"/>
+            <w:r>
+              <w:t>avatar</w:t>
+            </w:r>
+            <w:proofErr w:type="gramEnd"/>
           </w:p>
         </w:tc>
         <w:tc>
@@ -3252,7 +3429,15 @@
         <w:jc w:val="left"/>
       </w:pPr>
       <w:r>
-        <w:t xml:space="preserve">    "data": {</w:t>
+        <w:t xml:space="preserve">    "</w:t>
+      </w:r>
+      <w:proofErr w:type="gramStart"/>
+      <w:r>
+        <w:t>data</w:t>
+      </w:r>
+      <w:proofErr w:type="gramEnd"/>
+      <w:r>
+        <w:t>": {</w:t>
       </w:r>
     </w:p>
     <w:p>
@@ -3264,12 +3449,14 @@
       <w:r>
         <w:t xml:space="preserve">        "</w:t>
       </w:r>
+      <w:proofErr w:type="gramStart"/>
       <w:r>
         <w:rPr>
           <w:rFonts w:hint="eastAsia"/>
         </w:rPr>
         <w:t>conn</w:t>
       </w:r>
+      <w:proofErr w:type="gramEnd"/>
       <w:r>
         <w:t>": {</w:t>
       </w:r>
@@ -3307,12 +3494,14 @@
       <w:r>
         <w:t>“</w:t>
       </w:r>
+      <w:proofErr w:type="gramStart"/>
       <w:r>
         <w:rPr>
           <w:rFonts w:hint="eastAsia"/>
         </w:rPr>
         <w:t>key</w:t>
       </w:r>
+      <w:proofErr w:type="gramEnd"/>
       <w:r>
         <w:t>”</w:t>
       </w:r>
@@ -3325,12 +3514,14 @@
       <w:r>
         <w:t>”</w:t>
       </w:r>
+      <w:proofErr w:type="spellStart"/>
       <w:r>
         <w:rPr>
           <w:rFonts w:hint="eastAsia"/>
         </w:rPr>
         <w:t>xxxxx</w:t>
       </w:r>
+      <w:proofErr w:type="spellEnd"/>
       <w:r>
         <w:t>”</w:t>
       </w:r>
@@ -3377,7 +3568,17 @@
         <w:jc w:val="left"/>
       </w:pPr>
       <w:r>
-        <w:t xml:space="preserve">    "msg": "200"</w:t>
+        <w:t xml:space="preserve">    "</w:t>
+      </w:r>
+      <w:proofErr w:type="spellStart"/>
+      <w:proofErr w:type="gramStart"/>
+      <w:r>
+        <w:t>msg</w:t>
+      </w:r>
+      <w:proofErr w:type="spellEnd"/>
+      <w:proofErr w:type="gramEnd"/>
+      <w:r>
+        <w:t>": "200"</w:t>
       </w:r>
       <w:r>
         <w:rPr>
@@ -3401,12 +3602,14 @@
       <w:r>
         <w:t>“</w:t>
       </w:r>
+      <w:proofErr w:type="gramStart"/>
       <w:r>
         <w:rPr>
           <w:rFonts w:hint="eastAsia"/>
         </w:rPr>
         <w:t>status</w:t>
       </w:r>
+      <w:proofErr w:type="gramEnd"/>
       <w:r>
         <w:t>”</w:t>
       </w:r>
@@ -3450,12 +3653,15 @@
       <w:r>
         <w:t>“</w:t>
       </w:r>
+      <w:proofErr w:type="spellStart"/>
+      <w:proofErr w:type="gramStart"/>
       <w:r>
         <w:rPr>
           <w:rFonts w:hint="eastAsia"/>
         </w:rPr>
         <w:t>refer</w:t>
       </w:r>
+      <w:proofErr w:type="gramEnd"/>
       <w:r>
         <w:t>”</w:t>
       </w:r>
@@ -3480,6 +3686,7 @@
         </w:rPr>
         <w:t>_RETURN</w:t>
       </w:r>
+      <w:proofErr w:type="spellEnd"/>
       <w:r>
         <w:t>”</w:t>
       </w:r>
@@ -3751,12 +3958,14 @@
               <w:ind w:firstLineChars="0" w:firstLine="0"/>
               <w:jc w:val="left"/>
             </w:pPr>
+            <w:proofErr w:type="gramStart"/>
             <w:r>
               <w:rPr>
                 <w:rFonts w:hint="eastAsia"/>
               </w:rPr>
               <w:t>conn</w:t>
             </w:r>
+            <w:proofErr w:type="gramEnd"/>
           </w:p>
         </w:tc>
         <w:tc>
@@ -3819,12 +4028,28 @@
               <w:ind w:firstLineChars="0" w:firstLine="0"/>
               <w:jc w:val="left"/>
             </w:pPr>
-            <w:r>
-              <w:rPr>
-                <w:rFonts w:hint="eastAsia"/>
-              </w:rPr>
-              <w:t>conn. key</w:t>
-            </w:r>
+            <w:proofErr w:type="gramStart"/>
+            <w:r>
+              <w:rPr>
+                <w:rFonts w:hint="eastAsia"/>
+              </w:rPr>
+              <w:t>conn</w:t>
+            </w:r>
+            <w:proofErr w:type="gramEnd"/>
+            <w:r>
+              <w:rPr>
+                <w:rFonts w:hint="eastAsia"/>
+              </w:rPr>
+              <w:t xml:space="preserve">. </w:t>
+            </w:r>
+            <w:proofErr w:type="gramStart"/>
+            <w:r>
+              <w:rPr>
+                <w:rFonts w:hint="eastAsia"/>
+              </w:rPr>
+              <w:t>key</w:t>
+            </w:r>
+            <w:proofErr w:type="gramEnd"/>
           </w:p>
         </w:tc>
         <w:tc>
@@ -4125,8 +4350,9 @@
           <w:sz w:val="20"/>
           <w:szCs w:val="20"/>
         </w:rPr>
-        <w:t>{"comma</w:t>
-      </w:r>
+        <w:t>{"</w:t>
+      </w:r>
+      <w:proofErr w:type="spellStart"/>
       <w:r>
         <w:rPr>
           <w:rFonts w:ascii="Consolas" w:hAnsi="Consolas" w:cs="Consolas"/>
@@ -4135,6 +4361,16 @@
           <w:sz w:val="20"/>
           <w:szCs w:val="20"/>
         </w:rPr>
+        <w:t>comma</w:t>
+      </w:r>
+      <w:r>
+        <w:rPr>
+          <w:rFonts w:ascii="Consolas" w:hAnsi="Consolas" w:cs="Consolas"/>
+          <w:color w:val="000000"/>
+          <w:kern w:val="0"/>
+          <w:sz w:val="20"/>
+          <w:szCs w:val="20"/>
+        </w:rPr>
         <w:t>nd":"GET</w:t>
       </w:r>
       <w:r>
@@ -4155,11 +4391,9 @@
           <w:sz w:val="20"/>
           <w:szCs w:val="20"/>
         </w:rPr>
-        <w:t>CONN","data":{"user":{"id":"</w:t>
-      </w:r>
-      <w:r>
-        <w:t xml:space="preserve"> </w:t>
-      </w:r>
+        <w:t>CONN","data</w:t>
+      </w:r>
+      <w:proofErr w:type="spellEnd"/>
       <w:r>
         <w:rPr>
           <w:rFonts w:ascii="Consolas" w:hAnsi="Consolas" w:cs="Consolas"/>
@@ -4168,7 +4402,10 @@
           <w:sz w:val="20"/>
           <w:szCs w:val="20"/>
         </w:rPr>
-        <w:t xml:space="preserve">23232 </w:t>
+        <w:t>":{"user":{"id":"</w:t>
+      </w:r>
+      <w:r>
+        <w:t xml:space="preserve"> </w:t>
       </w:r>
       <w:r>
         <w:rPr>
@@ -4178,10 +4415,7 @@
           <w:sz w:val="20"/>
           <w:szCs w:val="20"/>
         </w:rPr>
-        <w:t>","token":"</w:t>
-      </w:r>
-      <w:r>
-        <w:t xml:space="preserve"> </w:t>
+        <w:t xml:space="preserve">23232 </w:t>
       </w:r>
       <w:r>
         <w:rPr>
@@ -4191,7 +4425,10 @@
           <w:sz w:val="20"/>
           <w:szCs w:val="20"/>
         </w:rPr>
-        <w:t xml:space="preserve">1e11ab16-8505-4bd6-9054-4f1868b3 </w:t>
+        <w:t>","token":"</w:t>
+      </w:r>
+      <w:r>
+        <w:t xml:space="preserve"> </w:t>
       </w:r>
       <w:r>
         <w:rPr>
@@ -4201,10 +4438,7 @@
           <w:sz w:val="20"/>
           <w:szCs w:val="20"/>
         </w:rPr>
-        <w:t>","key":"</w:t>
-      </w:r>
-      <w:r>
-        <w:t xml:space="preserve"> </w:t>
+        <w:t xml:space="preserve">1e11ab16-8505-4bd6-9054-4f1868b3 </w:t>
       </w:r>
       <w:r>
         <w:rPr>
@@ -4214,7 +4448,10 @@
           <w:sz w:val="20"/>
           <w:szCs w:val="20"/>
         </w:rPr>
-        <w:t>a6dfe59e-e458-48bd-84b2-ea43bddb411c</w:t>
+        <w:t>","key":"</w:t>
+      </w:r>
+      <w:r>
+        <w:t xml:space="preserve"> </w:t>
       </w:r>
       <w:r>
         <w:rPr>
@@ -4224,14 +4461,9 @@
           <w:sz w:val="20"/>
           <w:szCs w:val="20"/>
         </w:rPr>
-        <w:t>"}}}</w:t>
-      </w:r>
-    </w:p>
-    <w:p>
-      <w:pPr>
-        <w:pStyle w:val="a5"/>
-        <w:ind w:left="420" w:firstLineChars="0" w:firstLine="0"/>
-        <w:jc w:val="left"/>
+        <w:t>a6dfe59e-e458-48bd-84b2-ea43bddb411c</w:t>
+      </w:r>
+      <w:r>
         <w:rPr>
           <w:rFonts w:ascii="Consolas" w:hAnsi="Consolas" w:cs="Consolas"/>
           <w:color w:val="000000"/>
@@ -4239,254 +4471,14 @@
           <w:sz w:val="20"/>
           <w:szCs w:val="20"/>
         </w:rPr>
-      </w:pPr>
-      <w:r>
-        <w:rPr>
-          <w:rFonts w:hint="eastAsia"/>
-        </w:rPr>
-        <w:t>返回示例：</w:t>
-      </w:r>
-    </w:p>
-    <w:p>
-      <w:pPr>
-        <w:pStyle w:val="a5"/>
-        <w:ind w:leftChars="500" w:left="1050"/>
-        <w:jc w:val="left"/>
-      </w:pPr>
-      <w:r>
-        <w:t>{</w:t>
-      </w:r>
-    </w:p>
-    <w:p>
-      <w:pPr>
-        <w:pStyle w:val="a5"/>
-        <w:ind w:leftChars="500" w:left="1050"/>
-        <w:jc w:val="left"/>
-      </w:pPr>
-      <w:r>
-        <w:t xml:space="preserve">    "data": {</w:t>
-      </w:r>
-    </w:p>
-    <w:p>
-      <w:pPr>
-        <w:pStyle w:val="a5"/>
-        <w:ind w:leftChars="500" w:left="1050"/>
-        <w:jc w:val="left"/>
-      </w:pPr>
-      <w:r>
-        <w:t xml:space="preserve">        "</w:t>
-      </w:r>
-      <w:r>
-        <w:rPr>
-          <w:rFonts w:hint="eastAsia"/>
-        </w:rPr>
-        <w:t>conn</w:t>
-      </w:r>
-      <w:r>
-        <w:t>": {</w:t>
-      </w:r>
-    </w:p>
-    <w:p>
-      <w:pPr>
-        <w:pStyle w:val="a5"/>
-        <w:ind w:leftChars="500" w:left="1050"/>
-        <w:jc w:val="left"/>
-      </w:pPr>
-      <w:r>
-        <w:rPr>
-          <w:rFonts w:hint="eastAsia"/>
-        </w:rPr>
-        <w:tab/>
-      </w:r>
-      <w:r>
-        <w:rPr>
-          <w:rFonts w:hint="eastAsia"/>
-        </w:rPr>
-        <w:tab/>
-      </w:r>
-      <w:r>
-        <w:rPr>
-          <w:rFonts w:hint="eastAsia"/>
-        </w:rPr>
-        <w:tab/>
-      </w:r>
-      <w:r>
-        <w:rPr>
-          <w:rFonts w:hint="eastAsia"/>
-        </w:rPr>
-        <w:tab/>
-      </w:r>
-      <w:r>
-        <w:t>“</w:t>
-      </w:r>
-      <w:r>
-        <w:rPr>
-          <w:rFonts w:hint="eastAsia"/>
-        </w:rPr>
-        <w:t>status</w:t>
-      </w:r>
-      <w:r>
-        <w:t>”</w:t>
-      </w:r>
-      <w:r>
-        <w:rPr>
-          <w:rFonts w:hint="eastAsia"/>
-        </w:rPr>
-        <w:t>:</w:t>
-      </w:r>
-      <w:r>
-        <w:t>”</w:t>
-      </w:r>
-      <w:r>
-        <w:rPr>
-          <w:rFonts w:hint="eastAsia"/>
-        </w:rPr>
-        <w:t>1</w:t>
-      </w:r>
-      <w:r>
-        <w:t>”</w:t>
-      </w:r>
-    </w:p>
-    <w:p>
-      <w:pPr>
-        <w:pStyle w:val="a5"/>
-        <w:ind w:leftChars="800" w:left="1680"/>
-        <w:jc w:val="left"/>
-      </w:pPr>
-      <w:r>
-        <w:t xml:space="preserve">        }</w:t>
-      </w:r>
-    </w:p>
-    <w:p>
-      <w:pPr>
-        <w:pStyle w:val="a5"/>
-        <w:ind w:leftChars="500" w:left="1050"/>
-        <w:jc w:val="left"/>
-      </w:pPr>
-      <w:r>
-        <w:t xml:space="preserve">   </w:t>
-      </w:r>
-      <w:r>
-        <w:rPr>
-          <w:rFonts w:hint="eastAsia"/>
-        </w:rPr>
-        <w:tab/>
-      </w:r>
-      <w:r>
-        <w:rPr>
-          <w:rFonts w:hint="eastAsia"/>
-        </w:rPr>
-        <w:tab/>
-      </w:r>
-      <w:r>
-        <w:t xml:space="preserve"> },</w:t>
-      </w:r>
-    </w:p>
-    <w:p>
-      <w:pPr>
-        <w:pStyle w:val="a5"/>
-        <w:ind w:leftChars="500" w:left="1050"/>
-        <w:jc w:val="left"/>
-      </w:pPr>
-      <w:r>
-        <w:t xml:space="preserve">    "msg": "200"</w:t>
-      </w:r>
-      <w:r>
-        <w:rPr>
-          <w:rFonts w:hint="eastAsia"/>
-        </w:rPr>
-        <w:t>,</w:t>
-      </w:r>
-    </w:p>
-    <w:p>
-      <w:pPr>
-        <w:pStyle w:val="a5"/>
-        <w:ind w:leftChars="500" w:left="1050"/>
-        <w:jc w:val="left"/>
-      </w:pPr>
-      <w:r>
-        <w:rPr>
-          <w:rFonts w:hint="eastAsia"/>
-        </w:rPr>
-        <w:t xml:space="preserve">    </w:t>
-      </w:r>
-      <w:r>
-        <w:t>“</w:t>
-      </w:r>
-      <w:r>
-        <w:rPr>
-          <w:rFonts w:hint="eastAsia"/>
-        </w:rPr>
-        <w:t>status</w:t>
-      </w:r>
-      <w:r>
-        <w:t>”</w:t>
-      </w:r>
-      <w:r>
-        <w:rPr>
-          <w:rFonts w:hint="eastAsia"/>
-        </w:rPr>
-        <w:t>:</w:t>
-      </w:r>
-      <w:r>
-        <w:t>”</w:t>
-      </w:r>
-      <w:r>
-        <w:rPr>
-          <w:rFonts w:hint="eastAsia"/>
-        </w:rPr>
-        <w:t>0</w:t>
-      </w:r>
-      <w:r>
-        <w:t>”</w:t>
-      </w:r>
-      <w:r>
-        <w:rPr>
-          <w:rFonts w:hint="eastAsia"/>
-        </w:rPr>
-        <w:t xml:space="preserve"> </w:t>
-      </w:r>
-      <w:r>
-        <w:rPr>
-          <w:rFonts w:hint="eastAsia"/>
-        </w:rPr>
-        <w:t>,</w:t>
-      </w:r>
-    </w:p>
-    <w:p>
-      <w:pPr>
-        <w:pStyle w:val="a5"/>
-        <w:ind w:leftChars="500" w:left="1050"/>
-        <w:jc w:val="left"/>
-      </w:pPr>
-      <w:r>
-        <w:rPr>
-          <w:rFonts w:hint="eastAsia"/>
-        </w:rPr>
-        <w:t xml:space="preserve">    </w:t>
-      </w:r>
-      <w:r>
-        <w:t>“</w:t>
-      </w:r>
-      <w:r>
-        <w:rPr>
-          <w:rFonts w:hint="eastAsia"/>
-        </w:rPr>
-        <w:t>refer</w:t>
-      </w:r>
-      <w:r>
-        <w:t>”</w:t>
-      </w:r>
-      <w:r>
-        <w:rPr>
-          <w:rFonts w:hint="eastAsia"/>
-        </w:rPr>
-        <w:t>:</w:t>
-      </w:r>
-      <w:r>
-        <w:t>”</w:t>
-      </w:r>
-      <w:r>
+        <w:t>"}}}</w:t>
+      </w:r>
+    </w:p>
+    <w:p>
+      <w:pPr>
+        <w:pStyle w:val="a5"/>
+        <w:ind w:left="420" w:firstLineChars="0" w:firstLine="0"/>
+        <w:jc w:val="left"/>
         <w:rPr>
           <w:rFonts w:ascii="Consolas" w:hAnsi="Consolas" w:cs="Consolas"/>
           <w:color w:val="000000"/>
@@ -4494,6 +4486,288 @@
           <w:sz w:val="20"/>
           <w:szCs w:val="20"/>
         </w:rPr>
+      </w:pPr>
+      <w:r>
+        <w:rPr>
+          <w:rFonts w:hint="eastAsia"/>
+        </w:rPr>
+        <w:t>返回示例：</w:t>
+      </w:r>
+    </w:p>
+    <w:p>
+      <w:pPr>
+        <w:pStyle w:val="a5"/>
+        <w:ind w:leftChars="500" w:left="1050"/>
+        <w:jc w:val="left"/>
+      </w:pPr>
+      <w:r>
+        <w:t>{</w:t>
+      </w:r>
+    </w:p>
+    <w:p>
+      <w:pPr>
+        <w:pStyle w:val="a5"/>
+        <w:ind w:leftChars="500" w:left="1050"/>
+        <w:jc w:val="left"/>
+      </w:pPr>
+      <w:r>
+        <w:t xml:space="preserve">    "</w:t>
+      </w:r>
+      <w:proofErr w:type="gramStart"/>
+      <w:r>
+        <w:t>data</w:t>
+      </w:r>
+      <w:proofErr w:type="gramEnd"/>
+      <w:r>
+        <w:t>": {</w:t>
+      </w:r>
+    </w:p>
+    <w:p>
+      <w:pPr>
+        <w:pStyle w:val="a5"/>
+        <w:ind w:leftChars="500" w:left="1050"/>
+        <w:jc w:val="left"/>
+      </w:pPr>
+      <w:r>
+        <w:t xml:space="preserve">        "</w:t>
+      </w:r>
+      <w:proofErr w:type="gramStart"/>
+      <w:r>
+        <w:rPr>
+          <w:rFonts w:hint="eastAsia"/>
+        </w:rPr>
+        <w:t>conn</w:t>
+      </w:r>
+      <w:proofErr w:type="gramEnd"/>
+      <w:r>
+        <w:t>": {</w:t>
+      </w:r>
+    </w:p>
+    <w:p>
+      <w:pPr>
+        <w:pStyle w:val="a5"/>
+        <w:ind w:leftChars="500" w:left="1050"/>
+        <w:jc w:val="left"/>
+      </w:pPr>
+      <w:r>
+        <w:rPr>
+          <w:rFonts w:hint="eastAsia"/>
+        </w:rPr>
+        <w:tab/>
+      </w:r>
+      <w:r>
+        <w:rPr>
+          <w:rFonts w:hint="eastAsia"/>
+        </w:rPr>
+        <w:tab/>
+      </w:r>
+      <w:r>
+        <w:rPr>
+          <w:rFonts w:hint="eastAsia"/>
+        </w:rPr>
+        <w:tab/>
+      </w:r>
+      <w:r>
+        <w:rPr>
+          <w:rFonts w:hint="eastAsia"/>
+        </w:rPr>
+        <w:tab/>
+      </w:r>
+      <w:r>
+        <w:t>“</w:t>
+      </w:r>
+      <w:proofErr w:type="gramStart"/>
+      <w:r>
+        <w:rPr>
+          <w:rFonts w:hint="eastAsia"/>
+        </w:rPr>
+        <w:t>status</w:t>
+      </w:r>
+      <w:proofErr w:type="gramEnd"/>
+      <w:r>
+        <w:t>”</w:t>
+      </w:r>
+      <w:r>
+        <w:rPr>
+          <w:rFonts w:hint="eastAsia"/>
+        </w:rPr>
+        <w:t>:</w:t>
+      </w:r>
+      <w:r>
+        <w:t>”</w:t>
+      </w:r>
+      <w:r>
+        <w:rPr>
+          <w:rFonts w:hint="eastAsia"/>
+        </w:rPr>
+        <w:t>1</w:t>
+      </w:r>
+      <w:r>
+        <w:t>”</w:t>
+      </w:r>
+    </w:p>
+    <w:p>
+      <w:pPr>
+        <w:pStyle w:val="a5"/>
+        <w:ind w:leftChars="800" w:left="1680"/>
+        <w:jc w:val="left"/>
+      </w:pPr>
+      <w:r>
+        <w:t xml:space="preserve">        }</w:t>
+      </w:r>
+    </w:p>
+    <w:p>
+      <w:pPr>
+        <w:pStyle w:val="a5"/>
+        <w:ind w:leftChars="500" w:left="1050"/>
+        <w:jc w:val="left"/>
+      </w:pPr>
+      <w:r>
+        <w:t xml:space="preserve">   </w:t>
+      </w:r>
+      <w:r>
+        <w:rPr>
+          <w:rFonts w:hint="eastAsia"/>
+        </w:rPr>
+        <w:tab/>
+      </w:r>
+      <w:r>
+        <w:rPr>
+          <w:rFonts w:hint="eastAsia"/>
+        </w:rPr>
+        <w:tab/>
+      </w:r>
+      <w:r>
+        <w:t xml:space="preserve"> },</w:t>
+      </w:r>
+    </w:p>
+    <w:p>
+      <w:pPr>
+        <w:pStyle w:val="a5"/>
+        <w:ind w:leftChars="500" w:left="1050"/>
+        <w:jc w:val="left"/>
+      </w:pPr>
+      <w:r>
+        <w:t xml:space="preserve">    "</w:t>
+      </w:r>
+      <w:proofErr w:type="spellStart"/>
+      <w:proofErr w:type="gramStart"/>
+      <w:r>
+        <w:t>msg</w:t>
+      </w:r>
+      <w:proofErr w:type="spellEnd"/>
+      <w:proofErr w:type="gramEnd"/>
+      <w:r>
+        <w:t>": "200"</w:t>
+      </w:r>
+      <w:r>
+        <w:rPr>
+          <w:rFonts w:hint="eastAsia"/>
+        </w:rPr>
+        <w:t>,</w:t>
+      </w:r>
+    </w:p>
+    <w:p>
+      <w:pPr>
+        <w:pStyle w:val="a5"/>
+        <w:ind w:leftChars="500" w:left="1050"/>
+        <w:jc w:val="left"/>
+      </w:pPr>
+      <w:r>
+        <w:rPr>
+          <w:rFonts w:hint="eastAsia"/>
+        </w:rPr>
+        <w:t xml:space="preserve">    </w:t>
+      </w:r>
+      <w:r>
+        <w:t>“</w:t>
+      </w:r>
+      <w:proofErr w:type="gramStart"/>
+      <w:r>
+        <w:rPr>
+          <w:rFonts w:hint="eastAsia"/>
+        </w:rPr>
+        <w:t>status</w:t>
+      </w:r>
+      <w:proofErr w:type="gramEnd"/>
+      <w:r>
+        <w:t>”</w:t>
+      </w:r>
+      <w:r>
+        <w:rPr>
+          <w:rFonts w:hint="eastAsia"/>
+        </w:rPr>
+        <w:t>:</w:t>
+      </w:r>
+      <w:r>
+        <w:t>”</w:t>
+      </w:r>
+      <w:r>
+        <w:rPr>
+          <w:rFonts w:hint="eastAsia"/>
+        </w:rPr>
+        <w:t>0</w:t>
+      </w:r>
+      <w:r>
+        <w:t>”</w:t>
+      </w:r>
+      <w:r>
+        <w:rPr>
+          <w:rFonts w:hint="eastAsia"/>
+        </w:rPr>
+        <w:t xml:space="preserve"> </w:t>
+      </w:r>
+      <w:r>
+        <w:rPr>
+          <w:rFonts w:hint="eastAsia"/>
+        </w:rPr>
+        <w:t>,</w:t>
+      </w:r>
+    </w:p>
+    <w:p>
+      <w:pPr>
+        <w:pStyle w:val="a5"/>
+        <w:ind w:leftChars="500" w:left="1050"/>
+        <w:jc w:val="left"/>
+      </w:pPr>
+      <w:r>
+        <w:rPr>
+          <w:rFonts w:hint="eastAsia"/>
+        </w:rPr>
+        <w:t xml:space="preserve">    </w:t>
+      </w:r>
+      <w:r>
+        <w:t>“</w:t>
+      </w:r>
+      <w:proofErr w:type="spellStart"/>
+      <w:proofErr w:type="gramStart"/>
+      <w:r>
+        <w:rPr>
+          <w:rFonts w:hint="eastAsia"/>
+        </w:rPr>
+        <w:t>refer</w:t>
+      </w:r>
+      <w:proofErr w:type="gramEnd"/>
+      <w:r>
+        <w:t>”</w:t>
+      </w:r>
+      <w:r>
+        <w:rPr>
+          <w:rFonts w:hint="eastAsia"/>
+        </w:rPr>
+        <w:t>:</w:t>
+      </w:r>
+      <w:r>
+        <w:t>”</w:t>
+      </w:r>
+      <w:r>
+        <w:rPr>
+          <w:rFonts w:ascii="Consolas" w:hAnsi="Consolas" w:cs="Consolas"/>
+          <w:color w:val="000000"/>
+          <w:kern w:val="0"/>
+          <w:sz w:val="20"/>
+          <w:szCs w:val="20"/>
+        </w:rPr>
         <w:t>GET</w:t>
       </w:r>
       <w:r>
@@ -4532,6 +4806,7 @@
         </w:rPr>
         <w:t>RETURN</w:t>
       </w:r>
+      <w:proofErr w:type="spellEnd"/>
       <w:r>
         <w:t>”</w:t>
       </w:r>
@@ -4667,6 +4942,7 @@
               <w:ind w:firstLineChars="0" w:firstLine="0"/>
               <w:jc w:val="left"/>
             </w:pPr>
+            <w:proofErr w:type="gramStart"/>
             <w:r>
               <w:rPr>
                 <w:rFonts w:hint="eastAsia"/>
@@ -4679,6 +4955,7 @@
               </w:rPr>
               <w:t>nd</w:t>
             </w:r>
+            <w:proofErr w:type="gramEnd"/>
           </w:p>
         </w:tc>
         <w:tc>
@@ -4787,12 +5064,14 @@
               <w:ind w:firstLineChars="0" w:firstLine="0"/>
               <w:jc w:val="left"/>
             </w:pPr>
+            <w:proofErr w:type="gramStart"/>
             <w:r>
               <w:rPr>
                 <w:rFonts w:hint="eastAsia"/>
               </w:rPr>
               <w:t>user</w:t>
             </w:r>
+            <w:proofErr w:type="gramEnd"/>
           </w:p>
         </w:tc>
         <w:tc>
@@ -4864,12 +5143,14 @@
               <w:ind w:firstLineChars="0" w:firstLine="0"/>
               <w:jc w:val="left"/>
             </w:pPr>
+            <w:proofErr w:type="gramStart"/>
             <w:r>
               <w:rPr>
                 <w:rFonts w:hint="eastAsia"/>
               </w:rPr>
               <w:t>user.id</w:t>
             </w:r>
+            <w:proofErr w:type="gramEnd"/>
           </w:p>
         </w:tc>
         <w:tc>
@@ -4947,12 +5228,16 @@
               <w:ind w:firstLineChars="0" w:firstLine="0"/>
               <w:jc w:val="left"/>
             </w:pPr>
+            <w:proofErr w:type="spellStart"/>
+            <w:proofErr w:type="gramStart"/>
             <w:r>
               <w:rPr>
                 <w:rFonts w:hint="eastAsia"/>
               </w:rPr>
               <w:t>user.token</w:t>
             </w:r>
+            <w:proofErr w:type="spellEnd"/>
+            <w:proofErr w:type="gramEnd"/>
           </w:p>
         </w:tc>
         <w:tc>
@@ -5024,12 +5309,16 @@
               <w:ind w:firstLineChars="0" w:firstLine="0"/>
               <w:jc w:val="left"/>
             </w:pPr>
+            <w:proofErr w:type="spellStart"/>
+            <w:proofErr w:type="gramStart"/>
             <w:r>
               <w:rPr>
                 <w:rFonts w:hint="eastAsia"/>
               </w:rPr>
               <w:t>user.key</w:t>
             </w:r>
+            <w:proofErr w:type="spellEnd"/>
+            <w:proofErr w:type="gramEnd"/>
           </w:p>
         </w:tc>
         <w:tc>
@@ -5212,12 +5501,14 @@
               <w:ind w:firstLineChars="0" w:firstLine="0"/>
               <w:jc w:val="left"/>
             </w:pPr>
+            <w:proofErr w:type="gramStart"/>
             <w:r>
               <w:rPr>
                 <w:rFonts w:hint="eastAsia"/>
               </w:rPr>
               <w:t>conn</w:t>
             </w:r>
+            <w:proofErr w:type="gramEnd"/>
           </w:p>
         </w:tc>
         <w:tc>
@@ -5274,18 +5565,34 @@
               <w:ind w:firstLineChars="0" w:firstLine="0"/>
               <w:jc w:val="left"/>
             </w:pPr>
-            <w:r>
-              <w:rPr>
-                <w:rFonts w:hint="eastAsia"/>
-              </w:rPr>
-              <w:t>conn.</w:t>
-            </w:r>
-            <w:r>
-              <w:rPr>
-                <w:rFonts w:hint="eastAsia"/>
-              </w:rPr>
-              <w:t xml:space="preserve"> status</w:t>
-            </w:r>
+            <w:proofErr w:type="gramStart"/>
+            <w:r>
+              <w:rPr>
+                <w:rFonts w:hint="eastAsia"/>
+              </w:rPr>
+              <w:t>conn</w:t>
+            </w:r>
+            <w:proofErr w:type="gramEnd"/>
+            <w:r>
+              <w:rPr>
+                <w:rFonts w:hint="eastAsia"/>
+              </w:rPr>
+              <w:t>.</w:t>
+            </w:r>
+            <w:r>
+              <w:rPr>
+                <w:rFonts w:hint="eastAsia"/>
+              </w:rPr>
+              <w:t xml:space="preserve"> </w:t>
+            </w:r>
+            <w:proofErr w:type="gramStart"/>
+            <w:r>
+              <w:rPr>
+                <w:rFonts w:hint="eastAsia"/>
+              </w:rPr>
+              <w:t>status</w:t>
+            </w:r>
+            <w:proofErr w:type="gramEnd"/>
           </w:p>
         </w:tc>
         <w:tc>
@@ -5812,8 +6119,9 @@
           <w:sz w:val="20"/>
           <w:szCs w:val="20"/>
         </w:rPr>
-        <w:t>{"comma</w:t>
-      </w:r>
+        <w:t>{"</w:t>
+      </w:r>
+      <w:proofErr w:type="spellStart"/>
       <w:r>
         <w:rPr>
           <w:rFonts w:ascii="Consolas" w:hAnsi="Consolas" w:cs="Consolas"/>
@@ -5822,6 +6130,16 @@
           <w:sz w:val="20"/>
           <w:szCs w:val="20"/>
         </w:rPr>
+        <w:t>comma</w:t>
+      </w:r>
+      <w:r>
+        <w:rPr>
+          <w:rFonts w:ascii="Consolas" w:hAnsi="Consolas" w:cs="Consolas"/>
+          <w:color w:val="000000"/>
+          <w:kern w:val="0"/>
+          <w:sz w:val="20"/>
+          <w:szCs w:val="20"/>
+        </w:rPr>
         <w:t>nd":"GET</w:t>
       </w:r>
       <w:r>
@@ -5872,7 +6190,40 @@
           <w:sz w:val="20"/>
           <w:szCs w:val="20"/>
         </w:rPr>
-        <w:t>","data":{"user":{"token":"xxx"</w:t>
+        <w:t>","data</w:t>
+      </w:r>
+      <w:proofErr w:type="spellEnd"/>
+      <w:r>
+        <w:rPr>
+          <w:rFonts w:ascii="Consolas" w:hAnsi="Consolas" w:cs="Consolas"/>
+          <w:color w:val="000000"/>
+          <w:kern w:val="0"/>
+          <w:sz w:val="20"/>
+          <w:szCs w:val="20"/>
+        </w:rPr>
+        <w:t>":{"user":{"</w:t>
+      </w:r>
+      <w:proofErr w:type="spellStart"/>
+      <w:r>
+        <w:rPr>
+          <w:rFonts w:ascii="Consolas" w:hAnsi="Consolas" w:cs="Consolas"/>
+          <w:color w:val="000000"/>
+          <w:kern w:val="0"/>
+          <w:sz w:val="20"/>
+          <w:szCs w:val="20"/>
+        </w:rPr>
+        <w:t>token":"xxx</w:t>
+      </w:r>
+      <w:proofErr w:type="spellEnd"/>
+      <w:r>
+        <w:rPr>
+          <w:rFonts w:ascii="Consolas" w:hAnsi="Consolas" w:cs="Consolas"/>
+          <w:color w:val="000000"/>
+          <w:kern w:val="0"/>
+          <w:sz w:val="20"/>
+          <w:szCs w:val="20"/>
+        </w:rPr>
+        <w:t>"</w:t>
       </w:r>
       <w:r>
         <w:rPr>
@@ -5924,7 +6275,15 @@
         <w:jc w:val="left"/>
       </w:pPr>
       <w:r>
-        <w:t xml:space="preserve">    "data": {</w:t>
+        <w:t xml:space="preserve">    "</w:t>
+      </w:r>
+      <w:proofErr w:type="gramStart"/>
+      <w:r>
+        <w:t>data</w:t>
+      </w:r>
+      <w:proofErr w:type="gramEnd"/>
+      <w:r>
+        <w:t>": {</w:t>
       </w:r>
     </w:p>
     <w:p>
@@ -5934,7 +6293,15 @@
         <w:jc w:val="left"/>
       </w:pPr>
       <w:r>
-        <w:t xml:space="preserve">        "groups": [</w:t>
+        <w:t xml:space="preserve">        "</w:t>
+      </w:r>
+      <w:proofErr w:type="gramStart"/>
+      <w:r>
+        <w:t>groups</w:t>
+      </w:r>
+      <w:proofErr w:type="gramEnd"/>
+      <w:r>
+        <w:t>": [</w:t>
       </w:r>
     </w:p>
     <w:p>
@@ -5954,7 +6321,15 @@
         <w:jc w:val="left"/>
       </w:pPr>
       <w:r>
-        <w:t xml:space="preserve">                "id": "xxx",</w:t>
+        <w:t xml:space="preserve">                "</w:t>
+      </w:r>
+      <w:proofErr w:type="gramStart"/>
+      <w:r>
+        <w:t>id</w:t>
+      </w:r>
+      <w:proofErr w:type="gramEnd"/>
+      <w:r>
+        <w:t>": "xxx",</w:t>
       </w:r>
     </w:p>
     <w:p>
@@ -5989,7 +6364,15 @@
         <w:jc w:val="left"/>
       </w:pPr>
       <w:r>
-        <w:t xml:space="preserve">                "buddies": [</w:t>
+        <w:t xml:space="preserve">                "</w:t>
+      </w:r>
+      <w:proofErr w:type="gramStart"/>
+      <w:r>
+        <w:t>buddies</w:t>
+      </w:r>
+      <w:proofErr w:type="gramEnd"/>
+      <w:r>
+        <w:t>": [</w:t>
       </w:r>
     </w:p>
     <w:p>
@@ -6059,7 +6442,15 @@
         <w:jc w:val="left"/>
       </w:pPr>
       <w:r>
-        <w:t xml:space="preserve">                        "status": "1",</w:t>
+        <w:t xml:space="preserve">                        "</w:t>
+      </w:r>
+      <w:proofErr w:type="gramStart"/>
+      <w:r>
+        <w:t>status</w:t>
+      </w:r>
+      <w:proofErr w:type="gramEnd"/>
+      <w:r>
+        <w:t>": "1",</w:t>
       </w:r>
     </w:p>
     <w:p>
@@ -6069,7 +6460,15 @@
         <w:jc w:val="left"/>
       </w:pPr>
       <w:r>
-        <w:t xml:space="preserve">                        "avatar": "http://xxxx"</w:t>
+        <w:t xml:space="preserve">                        "</w:t>
+      </w:r>
+      <w:proofErr w:type="gramStart"/>
+      <w:r>
+        <w:t>avatar</w:t>
+      </w:r>
+      <w:proofErr w:type="gramEnd"/>
+      <w:r>
+        <w:t>": "http://xxxx"</w:t>
       </w:r>
     </w:p>
     <w:p>
@@ -6149,7 +6548,15 @@
         <w:jc w:val="left"/>
       </w:pPr>
       <w:r>
-        <w:t xml:space="preserve">                        "status": "1",</w:t>
+        <w:t xml:space="preserve">                        "</w:t>
+      </w:r>
+      <w:proofErr w:type="gramStart"/>
+      <w:r>
+        <w:t>status</w:t>
+      </w:r>
+      <w:proofErr w:type="gramEnd"/>
+      <w:r>
+        <w:t>": "1",</w:t>
       </w:r>
     </w:p>
     <w:p>
@@ -6159,7 +6566,15 @@
         <w:jc w:val="left"/>
       </w:pPr>
       <w:r>
-        <w:t xml:space="preserve">                        "avatar": "http://xxxx"</w:t>
+        <w:t xml:space="preserve">                        "</w:t>
+      </w:r>
+      <w:proofErr w:type="gramStart"/>
+      <w:r>
+        <w:t>avatar</w:t>
+      </w:r>
+      <w:proofErr w:type="gramEnd"/>
+      <w:r>
+        <w:t>": "http://xxxx"</w:t>
       </w:r>
     </w:p>
     <w:p>
@@ -6209,7 +6624,15 @@
         <w:jc w:val="left"/>
       </w:pPr>
       <w:r>
-        <w:t xml:space="preserve">                "id": "xxx",</w:t>
+        <w:t xml:space="preserve">                "</w:t>
+      </w:r>
+      <w:proofErr w:type="gramStart"/>
+      <w:r>
+        <w:t>id</w:t>
+      </w:r>
+      <w:proofErr w:type="gramEnd"/>
+      <w:r>
+        <w:t>": "xxx",</w:t>
       </w:r>
     </w:p>
     <w:p>
@@ -6244,7 +6667,15 @@
         <w:jc w:val="left"/>
       </w:pPr>
       <w:r>
-        <w:t xml:space="preserve">                "buddies": ""</w:t>
+        <w:t xml:space="preserve">                "</w:t>
+      </w:r>
+      <w:proofErr w:type="gramStart"/>
+      <w:r>
+        <w:t>buddies</w:t>
+      </w:r>
+      <w:proofErr w:type="gramEnd"/>
+      <w:r>
+        <w:t>": ""</w:t>
       </w:r>
     </w:p>
     <w:p>
@@ -6284,7 +6715,17 @@
         <w:jc w:val="left"/>
       </w:pPr>
       <w:r>
-        <w:t xml:space="preserve">    "msg": "200"</w:t>
+        <w:t xml:space="preserve">    "</w:t>
+      </w:r>
+      <w:proofErr w:type="spellStart"/>
+      <w:proofErr w:type="gramStart"/>
+      <w:r>
+        <w:t>msg</w:t>
+      </w:r>
+      <w:proofErr w:type="spellEnd"/>
+      <w:proofErr w:type="gramEnd"/>
+      <w:r>
+        <w:t>": "200"</w:t>
       </w:r>
       <w:r>
         <w:rPr>
@@ -6300,7 +6741,15 @@
         <w:jc w:val="left"/>
       </w:pPr>
       <w:r>
-        <w:t>"status": "0"</w:t>
+        <w:t>"</w:t>
+      </w:r>
+      <w:proofErr w:type="gramStart"/>
+      <w:r>
+        <w:t>status</w:t>
+      </w:r>
+      <w:proofErr w:type="gramEnd"/>
+      <w:r>
+        <w:t>": "0"</w:t>
       </w:r>
       <w:r>
         <w:rPr>
@@ -6330,12 +6779,15 @@
       <w:r>
         <w:t>“</w:t>
       </w:r>
+      <w:proofErr w:type="spellStart"/>
+      <w:proofErr w:type="gramStart"/>
       <w:r>
         <w:rPr>
           <w:rFonts w:hint="eastAsia"/>
         </w:rPr>
         <w:t>refer</w:t>
       </w:r>
+      <w:proofErr w:type="gramEnd"/>
       <w:r>
         <w:t>”</w:t>
       </w:r>
@@ -6384,6 +6836,7 @@
         </w:rPr>
         <w:t>RETURN</w:t>
       </w:r>
+      <w:proofErr w:type="spellEnd"/>
       <w:r>
         <w:t>”</w:t>
       </w:r>
@@ -6509,6 +6962,7 @@
               <w:ind w:firstLineChars="0" w:firstLine="0"/>
               <w:jc w:val="left"/>
             </w:pPr>
+            <w:proofErr w:type="gramStart"/>
             <w:r>
               <w:rPr>
                 <w:rFonts w:hint="eastAsia"/>
@@ -6521,6 +6975,7 @@
               </w:rPr>
               <w:t>nd</w:t>
             </w:r>
+            <w:proofErr w:type="gramEnd"/>
           </w:p>
         </w:tc>
         <w:tc>
@@ -6629,12 +7084,14 @@
               <w:ind w:firstLineChars="0" w:firstLine="0"/>
               <w:jc w:val="left"/>
             </w:pPr>
+            <w:proofErr w:type="gramStart"/>
             <w:r>
               <w:rPr>
                 <w:rFonts w:hint="eastAsia"/>
               </w:rPr>
               <w:t>user</w:t>
             </w:r>
+            <w:proofErr w:type="gramEnd"/>
           </w:p>
         </w:tc>
         <w:tc>
@@ -6706,12 +7163,16 @@
               <w:ind w:firstLineChars="0" w:firstLine="0"/>
               <w:jc w:val="left"/>
             </w:pPr>
+            <w:proofErr w:type="spellStart"/>
+            <w:proofErr w:type="gramStart"/>
             <w:r>
               <w:rPr>
                 <w:rFonts w:hint="eastAsia"/>
               </w:rPr>
               <w:t>user.token</w:t>
             </w:r>
+            <w:proofErr w:type="spellEnd"/>
+            <w:proofErr w:type="gramEnd"/>
           </w:p>
         </w:tc>
         <w:tc>
@@ -6876,9 +7337,11 @@
               <w:ind w:firstLineChars="0" w:firstLine="0"/>
               <w:jc w:val="left"/>
             </w:pPr>
+            <w:proofErr w:type="gramStart"/>
             <w:r>
               <w:t>groups</w:t>
             </w:r>
+            <w:proofErr w:type="gramEnd"/>
           </w:p>
         </w:tc>
         <w:tc>
@@ -6891,6 +7354,7 @@
               <w:ind w:firstLineChars="0" w:firstLine="0"/>
               <w:jc w:val="left"/>
             </w:pPr>
+            <w:proofErr w:type="spellStart"/>
             <w:r>
               <w:rPr>
                 <w:rFonts w:hint="eastAsia"/>
@@ -6903,6 +7367,7 @@
               </w:rPr>
               <w:t>List</w:t>
             </w:r>
+            <w:proofErr w:type="spellEnd"/>
           </w:p>
         </w:tc>
         <w:tc>
@@ -6938,6 +7403,7 @@
               <w:ind w:firstLineChars="0" w:firstLine="0"/>
               <w:jc w:val="left"/>
             </w:pPr>
+            <w:proofErr w:type="gramStart"/>
             <w:r>
               <w:rPr>
                 <w:rFonts w:hint="eastAsia"/>
@@ -6953,6 +7419,7 @@
               </w:rPr>
               <w:t>.id</w:t>
             </w:r>
+            <w:proofErr w:type="gramEnd"/>
           </w:p>
         </w:tc>
         <w:tc>
@@ -7012,6 +7479,7 @@
               <w:ind w:firstLineChars="0" w:firstLine="0"/>
               <w:jc w:val="left"/>
             </w:pPr>
+            <w:proofErr w:type="gramStart"/>
             <w:r>
               <w:rPr>
                 <w:rFonts w:hint="eastAsia"/>
@@ -7027,6 +7495,7 @@
               </w:rPr>
               <w:t>.name</w:t>
             </w:r>
+            <w:proofErr w:type="gramEnd"/>
           </w:p>
         </w:tc>
         <w:tc>
@@ -7080,6 +7549,7 @@
               <w:ind w:firstLineChars="0" w:firstLine="0"/>
               <w:jc w:val="left"/>
             </w:pPr>
+            <w:proofErr w:type="gramStart"/>
             <w:r>
               <w:rPr>
                 <w:rFonts w:hint="eastAsia"/>
@@ -7089,6 +7559,7 @@
             <w:r>
               <w:t>roups</w:t>
             </w:r>
+            <w:proofErr w:type="gramEnd"/>
             <w:r>
               <w:rPr>
                 <w:rFonts w:hint="eastAsia"/>
@@ -7096,8 +7567,13 @@
               <w:t>.</w:t>
             </w:r>
             <w:r>
-              <w:t xml:space="preserve"> buddies</w:t>
-            </w:r>
+              <w:t xml:space="preserve"> </w:t>
+            </w:r>
+            <w:proofErr w:type="gramStart"/>
+            <w:r>
+              <w:t>buddies</w:t>
+            </w:r>
+            <w:proofErr w:type="gramEnd"/>
           </w:p>
         </w:tc>
         <w:tc>
@@ -7110,12 +7586,14 @@
               <w:ind w:firstLineChars="0" w:firstLine="0"/>
               <w:jc w:val="left"/>
             </w:pPr>
+            <w:proofErr w:type="spellStart"/>
             <w:r>
               <w:rPr>
                 <w:rFonts w:hint="eastAsia"/>
               </w:rPr>
               <w:t>ArrayList</w:t>
             </w:r>
+            <w:proofErr w:type="spellEnd"/>
           </w:p>
         </w:tc>
         <w:tc>
@@ -7151,6 +7629,7 @@
               <w:ind w:firstLineChars="0" w:firstLine="0"/>
               <w:jc w:val="left"/>
             </w:pPr>
+            <w:proofErr w:type="gramStart"/>
             <w:r>
               <w:rPr>
                 <w:rFonts w:hint="eastAsia"/>
@@ -7160,6 +7639,7 @@
             <w:r>
               <w:t>roups</w:t>
             </w:r>
+            <w:proofErr w:type="gramEnd"/>
             <w:r>
               <w:rPr>
                 <w:rFonts w:hint="eastAsia"/>
@@ -7169,6 +7649,7 @@
             <w:r>
               <w:t xml:space="preserve"> </w:t>
             </w:r>
+            <w:proofErr w:type="gramStart"/>
             <w:r>
               <w:rPr>
                 <w:rFonts w:hint="eastAsia"/>
@@ -7178,12 +7659,21 @@
             <w:r>
               <w:t>uddies</w:t>
             </w:r>
-            <w:r>
-              <w:rPr>
-                <w:rFonts w:hint="eastAsia"/>
-              </w:rPr>
-              <w:t>. sign</w:t>
-            </w:r>
+            <w:proofErr w:type="gramEnd"/>
+            <w:r>
+              <w:rPr>
+                <w:rFonts w:hint="eastAsia"/>
+              </w:rPr>
+              <w:t xml:space="preserve">. </w:t>
+            </w:r>
+            <w:proofErr w:type="gramStart"/>
+            <w:r>
+              <w:rPr>
+                <w:rFonts w:hint="eastAsia"/>
+              </w:rPr>
+              <w:t>sign</w:t>
+            </w:r>
+            <w:proofErr w:type="gramEnd"/>
           </w:p>
         </w:tc>
         <w:tc>
@@ -7237,6 +7727,7 @@
               <w:ind w:firstLineChars="0" w:firstLine="0"/>
               <w:jc w:val="left"/>
             </w:pPr>
+            <w:proofErr w:type="gramStart"/>
             <w:r>
               <w:rPr>
                 <w:rFonts w:hint="eastAsia"/>
@@ -7246,6 +7737,7 @@
             <w:r>
               <w:t>roups</w:t>
             </w:r>
+            <w:proofErr w:type="gramEnd"/>
             <w:r>
               <w:rPr>
                 <w:rFonts w:hint="eastAsia"/>
@@ -7255,6 +7747,7 @@
             <w:r>
               <w:t xml:space="preserve"> </w:t>
             </w:r>
+            <w:proofErr w:type="gramStart"/>
             <w:r>
               <w:rPr>
                 <w:rFonts w:hint="eastAsia"/>
@@ -7264,12 +7757,21 @@
             <w:r>
               <w:t>uddies</w:t>
             </w:r>
-            <w:r>
-              <w:rPr>
-                <w:rFonts w:hint="eastAsia"/>
-              </w:rPr>
-              <w:t>. nick</w:t>
-            </w:r>
+            <w:proofErr w:type="gramEnd"/>
+            <w:r>
+              <w:rPr>
+                <w:rFonts w:hint="eastAsia"/>
+              </w:rPr>
+              <w:t xml:space="preserve">. </w:t>
+            </w:r>
+            <w:proofErr w:type="gramStart"/>
+            <w:r>
+              <w:rPr>
+                <w:rFonts w:hint="eastAsia"/>
+              </w:rPr>
+              <w:t>nick</w:t>
+            </w:r>
+            <w:proofErr w:type="gramEnd"/>
           </w:p>
         </w:tc>
         <w:tc>
@@ -7323,6 +7825,7 @@
               <w:ind w:firstLineChars="0" w:firstLine="0"/>
               <w:jc w:val="left"/>
             </w:pPr>
+            <w:proofErr w:type="gramStart"/>
             <w:r>
               <w:rPr>
                 <w:rFonts w:hint="eastAsia"/>
@@ -7332,6 +7835,7 @@
             <w:r>
               <w:t>roups</w:t>
             </w:r>
+            <w:proofErr w:type="gramEnd"/>
             <w:r>
               <w:rPr>
                 <w:rFonts w:hint="eastAsia"/>
@@ -7341,6 +7845,7 @@
             <w:r>
               <w:t xml:space="preserve"> </w:t>
             </w:r>
+            <w:proofErr w:type="gramStart"/>
             <w:r>
               <w:rPr>
                 <w:rFonts w:hint="eastAsia"/>
@@ -7350,15 +7855,18 @@
             <w:r>
               <w:t>uddies</w:t>
             </w:r>
+            <w:proofErr w:type="gramEnd"/>
             <w:r>
               <w:rPr>
                 <w:rFonts w:hint="eastAsia"/>
               </w:rPr>
               <w:t xml:space="preserve">. </w:t>
             </w:r>
+            <w:proofErr w:type="gramStart"/>
             <w:r>
               <w:t>status</w:t>
             </w:r>
+            <w:proofErr w:type="gramEnd"/>
           </w:p>
         </w:tc>
         <w:tc>
@@ -7412,6 +7920,7 @@
               <w:ind w:firstLineChars="0" w:firstLine="0"/>
               <w:jc w:val="left"/>
             </w:pPr>
+            <w:proofErr w:type="gramStart"/>
             <w:r>
               <w:rPr>
                 <w:rFonts w:hint="eastAsia"/>
@@ -7421,6 +7930,7 @@
             <w:r>
               <w:t>roups</w:t>
             </w:r>
+            <w:proofErr w:type="gramEnd"/>
             <w:r>
               <w:rPr>
                 <w:rFonts w:hint="eastAsia"/>
@@ -7430,6 +7940,7 @@
             <w:r>
               <w:t xml:space="preserve"> </w:t>
             </w:r>
+            <w:proofErr w:type="gramStart"/>
             <w:r>
               <w:rPr>
                 <w:rFonts w:hint="eastAsia"/>
@@ -7439,15 +7950,18 @@
             <w:r>
               <w:t>uddies</w:t>
             </w:r>
+            <w:proofErr w:type="gramEnd"/>
             <w:r>
               <w:rPr>
                 <w:rFonts w:hint="eastAsia"/>
               </w:rPr>
               <w:t xml:space="preserve">. </w:t>
             </w:r>
+            <w:proofErr w:type="gramStart"/>
             <w:r>
               <w:t>avatar</w:t>
             </w:r>
+            <w:proofErr w:type="gramEnd"/>
           </w:p>
         </w:tc>
         <w:tc>
@@ -7837,8 +8351,9 @@
           <w:sz w:val="20"/>
           <w:szCs w:val="20"/>
         </w:rPr>
-        <w:t>{"comma</w:t>
-      </w:r>
+        <w:t>{"</w:t>
+      </w:r>
+      <w:proofErr w:type="spellStart"/>
       <w:r>
         <w:rPr>
           <w:rFonts w:ascii="Consolas" w:hAnsi="Consolas" w:cs="Consolas"/>
@@ -7847,6 +8362,16 @@
           <w:sz w:val="20"/>
           <w:szCs w:val="20"/>
         </w:rPr>
+        <w:t>comma</w:t>
+      </w:r>
+      <w:r>
+        <w:rPr>
+          <w:rFonts w:ascii="Consolas" w:hAnsi="Consolas" w:cs="Consolas"/>
+          <w:color w:val="000000"/>
+          <w:kern w:val="0"/>
+          <w:sz w:val="20"/>
+          <w:szCs w:val="20"/>
+        </w:rPr>
         <w:t>nd":"</w:t>
       </w:r>
       <w:r>
@@ -7867,7 +8392,18 @@
           <w:sz w:val="20"/>
           <w:szCs w:val="20"/>
         </w:rPr>
-        <w:t>","data":{"</w:t>
+        <w:t>","data</w:t>
+      </w:r>
+      <w:proofErr w:type="spellEnd"/>
+      <w:r>
+        <w:rPr>
+          <w:rFonts w:ascii="Consolas" w:hAnsi="Consolas" w:cs="Consolas"/>
+          <w:color w:val="000000"/>
+          <w:kern w:val="0"/>
+          <w:sz w:val="20"/>
+          <w:szCs w:val="20"/>
+        </w:rPr>
+        <w:t>":{"</w:t>
       </w:r>
       <w:r>
         <w:rPr>
@@ -7909,6 +8445,7 @@
         </w:rPr>
         <w:t>":"</w:t>
       </w:r>
+      <w:proofErr w:type="spellStart"/>
       <w:r>
         <w:rPr>
           <w:rFonts w:ascii="Consolas" w:hAnsi="Consolas" w:cs="Consolas" w:hint="eastAsia"/>
@@ -7919,6 +8456,7 @@
         </w:rPr>
         <w:t>xxxx</w:t>
       </w:r>
+      <w:proofErr w:type="spellEnd"/>
       <w:r>
         <w:rPr>
           <w:rFonts w:ascii="Consolas" w:hAnsi="Consolas" w:cs="Consolas"/>
@@ -7967,7 +8505,15 @@
         <w:jc w:val="left"/>
       </w:pPr>
       <w:r>
-        <w:t xml:space="preserve">    "data": {</w:t>
+        <w:t xml:space="preserve">    "</w:t>
+      </w:r>
+      <w:proofErr w:type="gramStart"/>
+      <w:r>
+        <w:t>data</w:t>
+      </w:r>
+      <w:proofErr w:type="gramEnd"/>
+      <w:r>
+        <w:t>": {</w:t>
       </w:r>
     </w:p>
     <w:p>
@@ -7979,6 +8525,7 @@
       <w:r>
         <w:t xml:space="preserve">        "</w:t>
       </w:r>
+      <w:proofErr w:type="gramStart"/>
       <w:r>
         <w:rPr>
           <w:rFonts w:ascii="Consolas" w:hAnsi="Consolas" w:cs="Consolas" w:hint="eastAsia"/>
@@ -7989,6 +8536,7 @@
         </w:rPr>
         <w:t>session</w:t>
       </w:r>
+      <w:proofErr w:type="gramEnd"/>
       <w:r>
         <w:t xml:space="preserve"> </w:t>
       </w:r>
@@ -8029,12 +8577,14 @@
       <w:r>
         <w:t>“</w:t>
       </w:r>
+      <w:proofErr w:type="gramStart"/>
       <w:r>
         <w:rPr>
           <w:rFonts w:hint="eastAsia"/>
         </w:rPr>
         <w:t>ticket</w:t>
       </w:r>
+      <w:proofErr w:type="gramEnd"/>
       <w:r>
         <w:t>”</w:t>
       </w:r>
@@ -8047,12 +8597,14 @@
       <w:r>
         <w:t>”</w:t>
       </w:r>
+      <w:proofErr w:type="spellStart"/>
       <w:r>
         <w:rPr>
           <w:rFonts w:hint="eastAsia"/>
         </w:rPr>
         <w:t>xxxxxxx</w:t>
       </w:r>
+      <w:proofErr w:type="spellEnd"/>
       <w:r>
         <w:t>”</w:t>
       </w:r>
@@ -8099,7 +8651,17 @@
         <w:jc w:val="left"/>
       </w:pPr>
       <w:r>
-        <w:t xml:space="preserve">    "msg": "200"</w:t>
+        <w:t xml:space="preserve">    "</w:t>
+      </w:r>
+      <w:proofErr w:type="spellStart"/>
+      <w:proofErr w:type="gramStart"/>
+      <w:r>
+        <w:t>msg</w:t>
+      </w:r>
+      <w:proofErr w:type="spellEnd"/>
+      <w:proofErr w:type="gramEnd"/>
+      <w:r>
+        <w:t>": "200"</w:t>
       </w:r>
       <w:r>
         <w:rPr>
@@ -8117,12 +8679,14 @@
       <w:r>
         <w:t>“</w:t>
       </w:r>
+      <w:proofErr w:type="gramStart"/>
       <w:r>
         <w:rPr>
           <w:rFonts w:hint="eastAsia"/>
         </w:rPr>
         <w:t>status</w:t>
       </w:r>
+      <w:proofErr w:type="gramEnd"/>
       <w:r>
         <w:t>”</w:t>
       </w:r>
@@ -8172,12 +8736,15 @@
       <w:r>
         <w:t>“</w:t>
       </w:r>
+      <w:proofErr w:type="spellStart"/>
+      <w:proofErr w:type="gramStart"/>
       <w:r>
         <w:rPr>
           <w:rFonts w:hint="eastAsia"/>
         </w:rPr>
         <w:t>refer</w:t>
       </w:r>
+      <w:proofErr w:type="gramEnd"/>
       <w:r>
         <w:t>”</w:t>
       </w:r>
@@ -8216,6 +8783,7 @@
         </w:rPr>
         <w:t>RETURN</w:t>
       </w:r>
+      <w:proofErr w:type="spellEnd"/>
       <w:r>
         <w:t>”</w:t>
       </w:r>
@@ -8344,6 +8912,7 @@
               <w:ind w:firstLineChars="0" w:firstLine="0"/>
               <w:jc w:val="left"/>
             </w:pPr>
+            <w:proofErr w:type="gramStart"/>
             <w:r>
               <w:rPr>
                 <w:rFonts w:hint="eastAsia"/>
@@ -8356,6 +8925,7 @@
               </w:rPr>
               <w:t>nd</w:t>
             </w:r>
+            <w:proofErr w:type="gramEnd"/>
           </w:p>
         </w:tc>
         <w:tc>
@@ -8444,6 +9014,7 @@
               <w:ind w:firstLineChars="0" w:firstLine="0"/>
               <w:jc w:val="left"/>
             </w:pPr>
+            <w:proofErr w:type="gramStart"/>
             <w:r>
               <w:rPr>
                 <w:rFonts w:ascii="Consolas" w:hAnsi="Consolas" w:cs="Consolas"/>
@@ -8464,6 +9035,7 @@
               </w:rPr>
               <w:t>ession</w:t>
             </w:r>
+            <w:proofErr w:type="gramEnd"/>
           </w:p>
         </w:tc>
         <w:tc>
@@ -8535,6 +9107,8 @@
               <w:ind w:firstLineChars="0" w:firstLine="0"/>
               <w:jc w:val="left"/>
             </w:pPr>
+            <w:proofErr w:type="spellStart"/>
+            <w:proofErr w:type="gramStart"/>
             <w:r>
               <w:rPr>
                 <w:rFonts w:ascii="Consolas" w:hAnsi="Consolas" w:cs="Consolas"/>
@@ -8571,6 +9145,8 @@
               </w:rPr>
               <w:t>sender</w:t>
             </w:r>
+            <w:proofErr w:type="spellEnd"/>
+            <w:proofErr w:type="gramEnd"/>
           </w:p>
         </w:tc>
         <w:tc>
@@ -8648,6 +9224,8 @@
               <w:ind w:firstLineChars="0" w:firstLine="0"/>
               <w:jc w:val="left"/>
             </w:pPr>
+            <w:proofErr w:type="spellStart"/>
+            <w:proofErr w:type="gramStart"/>
             <w:r>
               <w:rPr>
                 <w:rFonts w:ascii="Consolas" w:hAnsi="Consolas" w:cs="Consolas"/>
@@ -8684,6 +9262,8 @@
               </w:rPr>
               <w:t>receiver</w:t>
             </w:r>
+            <w:proofErr w:type="spellEnd"/>
+            <w:proofErr w:type="gramEnd"/>
           </w:p>
         </w:tc>
         <w:tc>
@@ -8761,6 +9341,8 @@
               <w:ind w:firstLineChars="0" w:firstLine="0"/>
               <w:jc w:val="left"/>
             </w:pPr>
+            <w:proofErr w:type="spellStart"/>
+            <w:proofErr w:type="gramStart"/>
             <w:r>
               <w:rPr>
                 <w:rFonts w:ascii="Consolas" w:hAnsi="Consolas" w:cs="Consolas"/>
@@ -8797,6 +9379,8 @@
               </w:rPr>
               <w:t>token</w:t>
             </w:r>
+            <w:proofErr w:type="spellEnd"/>
+            <w:proofErr w:type="gramEnd"/>
           </w:p>
         </w:tc>
         <w:tc>
@@ -8967,6 +9551,7 @@
               <w:ind w:firstLineChars="0" w:firstLine="0"/>
               <w:jc w:val="left"/>
             </w:pPr>
+            <w:proofErr w:type="gramStart"/>
             <w:r>
               <w:rPr>
                 <w:rFonts w:ascii="Consolas" w:hAnsi="Consolas" w:cs="Consolas" w:hint="eastAsia"/>
@@ -8977,6 +9562,7 @@
               </w:rPr>
               <w:t>session</w:t>
             </w:r>
+            <w:proofErr w:type="gramEnd"/>
           </w:p>
         </w:tc>
         <w:tc>
@@ -9039,6 +9625,7 @@
               <w:ind w:firstLineChars="0" w:firstLine="0"/>
               <w:jc w:val="left"/>
             </w:pPr>
+            <w:proofErr w:type="gramStart"/>
             <w:r>
               <w:rPr>
                 <w:rFonts w:ascii="Consolas" w:hAnsi="Consolas" w:cs="Consolas" w:hint="eastAsia"/>
@@ -9049,18 +9636,21 @@
               </w:rPr>
               <w:t>session</w:t>
             </w:r>
+            <w:proofErr w:type="gramEnd"/>
             <w:r>
               <w:rPr>
                 <w:rFonts w:hint="eastAsia"/>
               </w:rPr>
               <w:t xml:space="preserve">. </w:t>
             </w:r>
+            <w:proofErr w:type="gramStart"/>
             <w:r>
               <w:rPr>
                 <w:rFonts w:hint="eastAsia"/>
               </w:rPr>
               <w:t>ticket</w:t>
             </w:r>
+            <w:proofErr w:type="gramEnd"/>
           </w:p>
         </w:tc>
         <w:tc>
@@ -9529,6 +10119,7 @@
         </w:rPr>
         <w:t>参数示例：</w:t>
       </w:r>
+      <w:bookmarkStart w:id="0" w:name="_GoBack"/>
       <w:r>
         <w:rPr>
           <w:rFonts w:ascii="Consolas" w:hAnsi="Consolas" w:cs="Consolas"/>
@@ -9537,8 +10128,9 @@
           <w:sz w:val="20"/>
           <w:szCs w:val="20"/>
         </w:rPr>
-        <w:t>{"comma</w:t>
-      </w:r>
+        <w:t>{"</w:t>
+      </w:r>
+      <w:proofErr w:type="spellStart"/>
       <w:r>
         <w:rPr>
           <w:rFonts w:ascii="Consolas" w:hAnsi="Consolas" w:cs="Consolas"/>
@@ -9547,6 +10139,16 @@
           <w:sz w:val="20"/>
           <w:szCs w:val="20"/>
         </w:rPr>
+        <w:t>comma</w:t>
+      </w:r>
+      <w:r>
+        <w:rPr>
+          <w:rFonts w:ascii="Consolas" w:hAnsi="Consolas" w:cs="Consolas"/>
+          <w:color w:val="000000"/>
+          <w:kern w:val="0"/>
+          <w:sz w:val="20"/>
+          <w:szCs w:val="20"/>
+        </w:rPr>
         <w:t>nd":"</w:t>
       </w:r>
       <w:r>
@@ -9577,7 +10179,18 @@
           <w:sz w:val="20"/>
           <w:szCs w:val="20"/>
         </w:rPr>
-        <w:t>","data":{"message":{"content":"xxxx","</w:t>
+        <w:t>","data</w:t>
+      </w:r>
+      <w:proofErr w:type="spellEnd"/>
+      <w:r>
+        <w:rPr>
+          <w:rFonts w:ascii="Consolas" w:hAnsi="Consolas" w:cs="Consolas"/>
+          <w:color w:val="000000"/>
+          <w:kern w:val="0"/>
+          <w:sz w:val="20"/>
+          <w:szCs w:val="20"/>
+        </w:rPr>
+        <w:t>":{"message":{"content":"xxxx","</w:t>
       </w:r>
       <w:r>
         <w:rPr>
@@ -9597,7 +10210,27 @@
           <w:sz w:val="20"/>
           <w:szCs w:val="20"/>
         </w:rPr>
-        <w:t>":"xxx","</w:t>
+        <w:t>":"</w:t>
+      </w:r>
+      <w:r>
+        <w:rPr>
+          <w:rFonts w:ascii="Consolas" w:hAnsi="Consolas" w:cs="Consolas"/>
+          <w:color w:val="000000"/>
+          <w:kern w:val="0"/>
+          <w:sz w:val="20"/>
+          <w:szCs w:val="20"/>
+        </w:rPr>
+        <w:t>e6dacae6-3103-4e7b-9121-a4edc2494af9</w:t>
+      </w:r>
+      <w:r>
+        <w:rPr>
+          <w:rFonts w:ascii="Consolas" w:hAnsi="Consolas" w:cs="Consolas"/>
+          <w:color w:val="000000"/>
+          <w:kern w:val="0"/>
+          <w:sz w:val="20"/>
+          <w:szCs w:val="20"/>
+        </w:rPr>
+        <w:t>","</w:t>
       </w:r>
       <w:r>
         <w:rPr>
@@ -9619,6 +10252,7 @@
         </w:rPr>
         <w:t>":"xxx"}}}</w:t>
       </w:r>
+      <w:bookmarkEnd w:id="0"/>
     </w:p>
     <w:p>
       <w:pPr>
@@ -9757,6 +10391,7 @@
               <w:ind w:firstLineChars="0" w:firstLine="0"/>
               <w:jc w:val="left"/>
             </w:pPr>
+            <w:proofErr w:type="gramStart"/>
             <w:r>
               <w:rPr>
                 <w:rFonts w:hint="eastAsia"/>
@@ -9769,6 +10404,7 @@
               </w:rPr>
               <w:t>nd</w:t>
             </w:r>
+            <w:proofErr w:type="gramEnd"/>
           </w:p>
         </w:tc>
         <w:tc>
@@ -9857,6 +10493,7 @@
               <w:ind w:firstLineChars="0" w:firstLine="0"/>
               <w:jc w:val="left"/>
             </w:pPr>
+            <w:proofErr w:type="gramStart"/>
             <w:r>
               <w:rPr>
                 <w:rFonts w:ascii="Consolas" w:hAnsi="Consolas" w:cs="Consolas"/>
@@ -9867,6 +10504,7 @@
               </w:rPr>
               <w:t>message</w:t>
             </w:r>
+            <w:proofErr w:type="gramEnd"/>
           </w:p>
         </w:tc>
         <w:tc>
@@ -9944,6 +10582,8 @@
               <w:ind w:firstLineChars="0" w:firstLine="0"/>
               <w:jc w:val="left"/>
             </w:pPr>
+            <w:proofErr w:type="spellStart"/>
+            <w:proofErr w:type="gramStart"/>
             <w:r>
               <w:rPr>
                 <w:rFonts w:ascii="Consolas" w:hAnsi="Consolas" w:cs="Consolas"/>
@@ -9970,6 +10610,8 @@
               </w:rPr>
               <w:t>content</w:t>
             </w:r>
+            <w:proofErr w:type="spellEnd"/>
+            <w:proofErr w:type="gramEnd"/>
           </w:p>
         </w:tc>
         <w:tc>
@@ -10041,6 +10683,8 @@
               <w:ind w:firstLineChars="0" w:firstLine="0"/>
               <w:jc w:val="left"/>
             </w:pPr>
+            <w:proofErr w:type="spellStart"/>
+            <w:proofErr w:type="gramStart"/>
             <w:r>
               <w:rPr>
                 <w:rFonts w:ascii="Consolas" w:hAnsi="Consolas" w:cs="Consolas"/>
@@ -10067,6 +10711,8 @@
               </w:rPr>
               <w:t>ticket</w:t>
             </w:r>
+            <w:proofErr w:type="spellEnd"/>
+            <w:proofErr w:type="gramEnd"/>
           </w:p>
         </w:tc>
         <w:tc>
@@ -10144,6 +10790,8 @@
               <w:ind w:firstLineChars="0" w:firstLine="0"/>
               <w:jc w:val="left"/>
             </w:pPr>
+            <w:proofErr w:type="spellStart"/>
+            <w:proofErr w:type="gramStart"/>
             <w:r>
               <w:rPr>
                 <w:rFonts w:ascii="Consolas" w:hAnsi="Consolas" w:cs="Consolas"/>
@@ -10170,6 +10818,8 @@
               </w:rPr>
               <w:t>token</w:t>
             </w:r>
+            <w:proofErr w:type="spellEnd"/>
+            <w:proofErr w:type="gramEnd"/>
           </w:p>
         </w:tc>
         <w:tc>
@@ -10846,8 +11496,9 @@
           <w:sz w:val="20"/>
           <w:szCs w:val="20"/>
         </w:rPr>
-        <w:t>{"comma</w:t>
-      </w:r>
+        <w:t>{"</w:t>
+      </w:r>
+      <w:proofErr w:type="spellStart"/>
       <w:r>
         <w:rPr>
           <w:rFonts w:ascii="Consolas" w:hAnsi="Consolas" w:cs="Consolas"/>
@@ -10856,6 +11507,16 @@
           <w:sz w:val="20"/>
           <w:szCs w:val="20"/>
         </w:rPr>
+        <w:t>comma</w:t>
+      </w:r>
+      <w:r>
+        <w:rPr>
+          <w:rFonts w:ascii="Consolas" w:hAnsi="Consolas" w:cs="Consolas"/>
+          <w:color w:val="000000"/>
+          <w:kern w:val="0"/>
+          <w:sz w:val="20"/>
+          <w:szCs w:val="20"/>
+        </w:rPr>
         <w:t>nd":"</w:t>
       </w:r>
       <w:r>
@@ -10916,7 +11577,18 @@
           <w:sz w:val="20"/>
           <w:szCs w:val="20"/>
         </w:rPr>
-        <w:t>","data":{"</w:t>
+        <w:t>","data</w:t>
+      </w:r>
+      <w:proofErr w:type="spellEnd"/>
+      <w:r>
+        <w:rPr>
+          <w:rFonts w:ascii="Consolas" w:hAnsi="Consolas" w:cs="Consolas"/>
+          <w:color w:val="000000"/>
+          <w:kern w:val="0"/>
+          <w:sz w:val="20"/>
+          <w:szCs w:val="20"/>
+        </w:rPr>
+        <w:t>":{"</w:t>
       </w:r>
       <w:r>
         <w:rPr>
@@ -11136,6 +11808,7 @@
               <w:ind w:firstLineChars="0" w:firstLine="0"/>
               <w:jc w:val="left"/>
             </w:pPr>
+            <w:proofErr w:type="gramStart"/>
             <w:r>
               <w:rPr>
                 <w:rFonts w:hint="eastAsia"/>
@@ -11148,6 +11821,7 @@
               </w:rPr>
               <w:t>nd</w:t>
             </w:r>
+            <w:proofErr w:type="gramEnd"/>
           </w:p>
         </w:tc>
         <w:tc>
@@ -11236,6 +11910,7 @@
               <w:ind w:firstLineChars="0" w:firstLine="0"/>
               <w:jc w:val="left"/>
             </w:pPr>
+            <w:proofErr w:type="gramStart"/>
             <w:r>
               <w:rPr>
                 <w:rFonts w:ascii="Consolas" w:hAnsi="Consolas" w:cs="Consolas" w:hint="eastAsia"/>
@@ -11246,6 +11921,7 @@
               </w:rPr>
               <w:t>user</w:t>
             </w:r>
+            <w:proofErr w:type="gramEnd"/>
           </w:p>
         </w:tc>
         <w:tc>
@@ -11317,6 +11993,8 @@
               <w:ind w:firstLineChars="0" w:firstLine="0"/>
               <w:jc w:val="left"/>
             </w:pPr>
+            <w:proofErr w:type="spellStart"/>
+            <w:proofErr w:type="gramStart"/>
             <w:r>
               <w:rPr>
                 <w:rFonts w:ascii="Consolas" w:hAnsi="Consolas" w:cs="Consolas" w:hint="eastAsia"/>
@@ -11343,6 +12021,8 @@
               </w:rPr>
               <w:t>token</w:t>
             </w:r>
+            <w:proofErr w:type="spellEnd"/>
+            <w:proofErr w:type="gramEnd"/>
           </w:p>
         </w:tc>
         <w:tc>
@@ -11414,6 +12094,8 @@
               <w:ind w:firstLineChars="0" w:firstLine="0"/>
               <w:jc w:val="left"/>
             </w:pPr>
+            <w:proofErr w:type="spellStart"/>
+            <w:proofErr w:type="gramStart"/>
             <w:r>
               <w:rPr>
                 <w:rFonts w:ascii="Consolas" w:hAnsi="Consolas" w:cs="Consolas" w:hint="eastAsia"/>
@@ -11440,6 +12122,8 @@
               </w:rPr>
               <w:t>status</w:t>
             </w:r>
+            <w:proofErr w:type="spellEnd"/>
+            <w:proofErr w:type="gramEnd"/>
           </w:p>
         </w:tc>
         <w:tc>
@@ -12157,7 +12841,15 @@
         <w:jc w:val="left"/>
       </w:pPr>
       <w:r>
-        <w:t xml:space="preserve">    "data": {</w:t>
+        <w:t xml:space="preserve">    "</w:t>
+      </w:r>
+      <w:proofErr w:type="gramStart"/>
+      <w:r>
+        <w:t>data</w:t>
+      </w:r>
+      <w:proofErr w:type="gramEnd"/>
+      <w:r>
+        <w:t>": {</w:t>
       </w:r>
     </w:p>
     <w:p>
@@ -12169,6 +12861,7 @@
       <w:r>
         <w:t xml:space="preserve">        "</w:t>
       </w:r>
+      <w:proofErr w:type="gramStart"/>
       <w:r>
         <w:rPr>
           <w:rFonts w:ascii="Consolas" w:hAnsi="Consolas" w:cs="Consolas" w:hint="eastAsia"/>
@@ -12179,6 +12872,7 @@
         </w:rPr>
         <w:t>user</w:t>
       </w:r>
+      <w:proofErr w:type="gramEnd"/>
       <w:r>
         <w:t>": {</w:t>
       </w:r>
@@ -12216,12 +12910,15 @@
       <w:r>
         <w:t>“</w:t>
       </w:r>
+      <w:proofErr w:type="spellStart"/>
+      <w:proofErr w:type="gramStart"/>
       <w:r>
         <w:rPr>
           <w:rFonts w:hint="eastAsia"/>
         </w:rPr>
         <w:t>id</w:t>
       </w:r>
+      <w:proofErr w:type="gramEnd"/>
       <w:r>
         <w:t>”</w:t>
       </w:r>
@@ -12240,6 +12937,7 @@
         </w:rPr>
         <w:t>xxx</w:t>
       </w:r>
+      <w:proofErr w:type="spellEnd"/>
       <w:r>
         <w:t>”</w:t>
       </w:r>
@@ -12283,9 +12981,11 @@
       <w:r>
         <w:t>“</w:t>
       </w:r>
+      <w:proofErr w:type="gramStart"/>
       <w:r>
         <w:t>state</w:t>
       </w:r>
+      <w:proofErr w:type="gramEnd"/>
       <w:r>
         <w:t>”</w:t>
       </w:r>
@@ -12350,7 +13050,17 @@
         <w:jc w:val="left"/>
       </w:pPr>
       <w:r>
-        <w:t xml:space="preserve">    "msg": "200"</w:t>
+        <w:t xml:space="preserve">    "</w:t>
+      </w:r>
+      <w:proofErr w:type="spellStart"/>
+      <w:proofErr w:type="gramStart"/>
+      <w:r>
+        <w:t>msg</w:t>
+      </w:r>
+      <w:proofErr w:type="spellEnd"/>
+      <w:proofErr w:type="gramEnd"/>
+      <w:r>
+        <w:t>": "200"</w:t>
       </w:r>
       <w:r>
         <w:rPr>
@@ -12368,12 +13078,14 @@
       <w:r>
         <w:t>“</w:t>
       </w:r>
+      <w:proofErr w:type="gramStart"/>
       <w:r>
         <w:rPr>
           <w:rFonts w:hint="eastAsia"/>
         </w:rPr>
         <w:t>status</w:t>
       </w:r>
+      <w:proofErr w:type="gramEnd"/>
       <w:r>
         <w:t>”</w:t>
       </w:r>
@@ -12423,12 +13135,15 @@
       <w:r>
         <w:t>“</w:t>
       </w:r>
+      <w:proofErr w:type="spellStart"/>
+      <w:proofErr w:type="gramStart"/>
       <w:r>
         <w:rPr>
           <w:rFonts w:hint="eastAsia"/>
         </w:rPr>
         <w:t>refer</w:t>
       </w:r>
+      <w:proofErr w:type="gramEnd"/>
       <w:r>
         <w:t>”</w:t>
       </w:r>
@@ -12477,6 +13192,7 @@
         </w:rPr>
         <w:t>CHANGE</w:t>
       </w:r>
+      <w:proofErr w:type="spellEnd"/>
       <w:r>
         <w:t>”</w:t>
       </w:r>
@@ -12605,6 +13321,7 @@
               <w:ind w:firstLineChars="0" w:firstLine="0"/>
               <w:jc w:val="left"/>
             </w:pPr>
+            <w:proofErr w:type="gramStart"/>
             <w:r>
               <w:rPr>
                 <w:rFonts w:hint="eastAsia"/>
@@ -12617,6 +13334,7 @@
               </w:rPr>
               <w:t>nd</w:t>
             </w:r>
+            <w:proofErr w:type="gramEnd"/>
           </w:p>
         </w:tc>
         <w:tc>
@@ -12705,6 +13423,7 @@
               <w:ind w:firstLineChars="0" w:firstLine="0"/>
               <w:jc w:val="left"/>
             </w:pPr>
+            <w:proofErr w:type="gramStart"/>
             <w:r>
               <w:rPr>
                 <w:rFonts w:ascii="Consolas" w:hAnsi="Consolas" w:cs="Consolas" w:hint="eastAsia"/>
@@ -12715,6 +13434,7 @@
               </w:rPr>
               <w:t>user</w:t>
             </w:r>
+            <w:proofErr w:type="gramEnd"/>
           </w:p>
         </w:tc>
         <w:tc>
@@ -12786,6 +13506,7 @@
               <w:ind w:firstLineChars="0" w:firstLine="0"/>
               <w:jc w:val="left"/>
             </w:pPr>
+            <w:proofErr w:type="gramStart"/>
             <w:r>
               <w:rPr>
                 <w:rFonts w:ascii="Consolas" w:hAnsi="Consolas" w:cs="Consolas" w:hint="eastAsia"/>
@@ -12812,6 +13533,7 @@
               </w:rPr>
               <w:t>id</w:t>
             </w:r>
+            <w:proofErr w:type="gramEnd"/>
           </w:p>
         </w:tc>
         <w:tc>
@@ -12883,6 +13605,8 @@
               <w:ind w:firstLineChars="0" w:firstLine="0"/>
               <w:jc w:val="left"/>
             </w:pPr>
+            <w:proofErr w:type="spellStart"/>
+            <w:proofErr w:type="gramStart"/>
             <w:r>
               <w:rPr>
                 <w:rFonts w:ascii="Consolas" w:hAnsi="Consolas" w:cs="Consolas" w:hint="eastAsia"/>
@@ -12909,6 +13633,8 @@
               </w:rPr>
               <w:t>status</w:t>
             </w:r>
+            <w:proofErr w:type="spellEnd"/>
+            <w:proofErr w:type="gramEnd"/>
           </w:p>
         </w:tc>
         <w:tc>
@@ -13157,6 +13883,7 @@
               <w:ind w:firstLineChars="0" w:firstLine="0"/>
               <w:jc w:val="left"/>
             </w:pPr>
+            <w:proofErr w:type="gramStart"/>
             <w:r>
               <w:rPr>
                 <w:rFonts w:ascii="Consolas" w:hAnsi="Consolas" w:cs="Consolas" w:hint="eastAsia"/>
@@ -13167,6 +13894,7 @@
               </w:rPr>
               <w:t>user</w:t>
             </w:r>
+            <w:proofErr w:type="gramEnd"/>
           </w:p>
         </w:tc>
         <w:tc>
@@ -13223,6 +13951,7 @@
               <w:ind w:firstLineChars="0" w:firstLine="0"/>
               <w:jc w:val="left"/>
             </w:pPr>
+            <w:proofErr w:type="gramStart"/>
             <w:r>
               <w:rPr>
                 <w:rFonts w:ascii="Consolas" w:hAnsi="Consolas" w:cs="Consolas" w:hint="eastAsia"/>
@@ -13249,6 +13978,7 @@
               </w:rPr>
               <w:t>id</w:t>
             </w:r>
+            <w:proofErr w:type="gramEnd"/>
           </w:p>
         </w:tc>
         <w:tc>
@@ -13311,6 +14041,8 @@
               <w:ind w:firstLineChars="0" w:firstLine="0"/>
               <w:jc w:val="left"/>
             </w:pPr>
+            <w:proofErr w:type="spellStart"/>
+            <w:proofErr w:type="gramStart"/>
             <w:r>
               <w:rPr>
                 <w:rFonts w:ascii="Consolas" w:hAnsi="Consolas" w:cs="Consolas" w:hint="eastAsia"/>
@@ -13337,6 +14069,8 @@
               </w:rPr>
               <w:t>status</w:t>
             </w:r>
+            <w:proofErr w:type="spellEnd"/>
+            <w:proofErr w:type="gramEnd"/>
           </w:p>
         </w:tc>
         <w:tc>
@@ -13899,7 +14633,15 @@
         <w:jc w:val="left"/>
       </w:pPr>
       <w:r>
-        <w:t xml:space="preserve">    "data": {</w:t>
+        <w:t xml:space="preserve">    "</w:t>
+      </w:r>
+      <w:proofErr w:type="gramStart"/>
+      <w:r>
+        <w:t>data</w:t>
+      </w:r>
+      <w:proofErr w:type="gramEnd"/>
+      <w:r>
+        <w:t>": {</w:t>
       </w:r>
     </w:p>
     <w:p>
@@ -13911,6 +14653,7 @@
       <w:r>
         <w:t xml:space="preserve">        "</w:t>
       </w:r>
+      <w:proofErr w:type="gramStart"/>
       <w:r>
         <w:rPr>
           <w:rFonts w:ascii="Consolas" w:hAnsi="Consolas" w:cs="Consolas" w:hint="eastAsia"/>
@@ -13921,6 +14664,7 @@
         </w:rPr>
         <w:t>message</w:t>
       </w:r>
+      <w:proofErr w:type="gramEnd"/>
       <w:r>
         <w:t>": {</w:t>
       </w:r>
@@ -13958,12 +14702,15 @@
       <w:r>
         <w:t>“</w:t>
       </w:r>
+      <w:proofErr w:type="spellStart"/>
+      <w:proofErr w:type="gramStart"/>
       <w:r>
         <w:rPr>
           <w:rFonts w:hint="eastAsia"/>
         </w:rPr>
         <w:t>sender</w:t>
       </w:r>
+      <w:proofErr w:type="gramEnd"/>
       <w:r>
         <w:t>”</w:t>
       </w:r>
@@ -13982,6 +14729,7 @@
         </w:rPr>
         <w:t>xxx</w:t>
       </w:r>
+      <w:proofErr w:type="spellEnd"/>
       <w:r>
         <w:t>”</w:t>
       </w:r>
@@ -14001,12 +14749,15 @@
       <w:r>
         <w:t>“</w:t>
       </w:r>
+      <w:proofErr w:type="spellStart"/>
+      <w:proofErr w:type="gramStart"/>
       <w:r>
         <w:rPr>
           <w:rFonts w:hint="eastAsia"/>
         </w:rPr>
         <w:t>content</w:t>
       </w:r>
+      <w:proofErr w:type="gramEnd"/>
       <w:r>
         <w:t>”</w:t>
       </w:r>
@@ -14025,6 +14776,7 @@
         </w:rPr>
         <w:t>xxx</w:t>
       </w:r>
+      <w:proofErr w:type="spellEnd"/>
       <w:r>
         <w:t>”</w:t>
       </w:r>
@@ -14044,12 +14796,15 @@
       <w:r>
         <w:t>“</w:t>
       </w:r>
+      <w:proofErr w:type="spellStart"/>
+      <w:proofErr w:type="gramStart"/>
       <w:r>
         <w:rPr>
           <w:rFonts w:hint="eastAsia"/>
         </w:rPr>
         <w:t>ticket</w:t>
       </w:r>
+      <w:proofErr w:type="gramEnd"/>
       <w:r>
         <w:t>”</w:t>
       </w:r>
@@ -14068,6 +14823,7 @@
         </w:rPr>
         <w:t>xxx</w:t>
       </w:r>
+      <w:proofErr w:type="spellEnd"/>
       <w:r>
         <w:t>”</w:t>
       </w:r>
@@ -14120,7 +14876,17 @@
         <w:jc w:val="left"/>
       </w:pPr>
       <w:r>
-        <w:t xml:space="preserve">    "msg": "200"</w:t>
+        <w:t xml:space="preserve">    "</w:t>
+      </w:r>
+      <w:proofErr w:type="spellStart"/>
+      <w:proofErr w:type="gramStart"/>
+      <w:r>
+        <w:t>msg</w:t>
+      </w:r>
+      <w:proofErr w:type="spellEnd"/>
+      <w:proofErr w:type="gramEnd"/>
+      <w:r>
+        <w:t>": "200"</w:t>
       </w:r>
       <w:r>
         <w:rPr>
@@ -14138,12 +14904,14 @@
       <w:r>
         <w:t>“</w:t>
       </w:r>
+      <w:proofErr w:type="gramStart"/>
       <w:r>
         <w:rPr>
           <w:rFonts w:hint="eastAsia"/>
         </w:rPr>
         <w:t>status</w:t>
       </w:r>
+      <w:proofErr w:type="gramEnd"/>
       <w:r>
         <w:t>”</w:t>
       </w:r>
@@ -14193,12 +14961,15 @@
       <w:r>
         <w:t>“</w:t>
       </w:r>
+      <w:proofErr w:type="spellStart"/>
+      <w:proofErr w:type="gramStart"/>
       <w:r>
         <w:rPr>
           <w:rFonts w:hint="eastAsia"/>
         </w:rPr>
         <w:t>refer</w:t>
       </w:r>
+      <w:proofErr w:type="gramEnd"/>
       <w:r>
         <w:t>”</w:t>
       </w:r>
@@ -14227,6 +14998,7 @@
         </w:rPr>
         <w:t>_MSG</w:t>
       </w:r>
+      <w:proofErr w:type="spellEnd"/>
       <w:r>
         <w:t>”</w:t>
       </w:r>
@@ -14498,6 +15270,7 @@
               <w:ind w:firstLineChars="0" w:firstLine="0"/>
               <w:jc w:val="left"/>
             </w:pPr>
+            <w:proofErr w:type="gramStart"/>
             <w:r>
               <w:rPr>
                 <w:rFonts w:ascii="Consolas" w:hAnsi="Consolas" w:cs="Consolas" w:hint="eastAsia"/>
@@ -14508,6 +15281,7 @@
               </w:rPr>
               <w:t>message</w:t>
             </w:r>
+            <w:proofErr w:type="gramEnd"/>
           </w:p>
         </w:tc>
         <w:tc>
@@ -14564,6 +15338,8 @@
               <w:ind w:firstLineChars="0" w:firstLine="0"/>
               <w:jc w:val="left"/>
             </w:pPr>
+            <w:proofErr w:type="spellStart"/>
+            <w:proofErr w:type="gramStart"/>
             <w:r>
               <w:rPr>
                 <w:rFonts w:ascii="Consolas" w:hAnsi="Consolas" w:cs="Consolas" w:hint="eastAsia"/>
@@ -14574,6 +15350,8 @@
               </w:rPr>
               <w:t>message.sender</w:t>
             </w:r>
+            <w:proofErr w:type="spellEnd"/>
+            <w:proofErr w:type="gramEnd"/>
           </w:p>
         </w:tc>
         <w:tc>
@@ -14627,6 +15405,8 @@
               <w:ind w:firstLineChars="0" w:firstLine="0"/>
               <w:jc w:val="left"/>
             </w:pPr>
+            <w:proofErr w:type="spellStart"/>
+            <w:proofErr w:type="gramStart"/>
             <w:r>
               <w:rPr>
                 <w:rFonts w:ascii="Consolas" w:hAnsi="Consolas" w:cs="Consolas" w:hint="eastAsia"/>
@@ -14637,6 +15417,8 @@
               </w:rPr>
               <w:t>message.content</w:t>
             </w:r>
+            <w:proofErr w:type="spellEnd"/>
+            <w:proofErr w:type="gramEnd"/>
           </w:p>
         </w:tc>
         <w:tc>
@@ -14700,6 +15482,8 @@
                 <w:szCs w:val="20"/>
               </w:rPr>
             </w:pPr>
+            <w:proofErr w:type="spellStart"/>
+            <w:proofErr w:type="gramStart"/>
             <w:r>
               <w:rPr>
                 <w:rFonts w:ascii="Consolas" w:hAnsi="Consolas" w:cs="Consolas" w:hint="eastAsia"/>
@@ -14710,6 +15494,8 @@
               </w:rPr>
               <w:t>message.ticket</w:t>
             </w:r>
+            <w:proofErr w:type="spellEnd"/>
+            <w:proofErr w:type="gramEnd"/>
           </w:p>
         </w:tc>
         <w:tc>
@@ -15002,8 +15788,9 @@
           <w:sz w:val="20"/>
           <w:szCs w:val="20"/>
         </w:rPr>
-        <w:t>{"comma</w:t>
-      </w:r>
+        <w:t>{"</w:t>
+      </w:r>
+      <w:proofErr w:type="spellStart"/>
       <w:r>
         <w:rPr>
           <w:rFonts w:ascii="Consolas" w:hAnsi="Consolas" w:cs="Consolas"/>
@@ -15012,7 +15799,7 @@
           <w:sz w:val="20"/>
           <w:szCs w:val="20"/>
         </w:rPr>
-        <w:t>nd":"</w:t>
+        <w:t>comma</w:t>
       </w:r>
       <w:r>
         <w:rPr>
@@ -15022,6 +15809,16 @@
           <w:sz w:val="20"/>
           <w:szCs w:val="20"/>
         </w:rPr>
+        <w:t>nd":"</w:t>
+      </w:r>
+      <w:r>
+        <w:rPr>
+          <w:rFonts w:ascii="Consolas" w:hAnsi="Consolas" w:cs="Consolas"/>
+          <w:color w:val="000000"/>
+          <w:kern w:val="0"/>
+          <w:sz w:val="20"/>
+          <w:szCs w:val="20"/>
+        </w:rPr>
         <w:t>LOG</w:t>
       </w:r>
       <w:r>
@@ -15052,7 +15849,18 @@
           <w:sz w:val="20"/>
           <w:szCs w:val="20"/>
         </w:rPr>
-        <w:t>","data":{"</w:t>
+        <w:t>","data</w:t>
+      </w:r>
+      <w:proofErr w:type="spellEnd"/>
+      <w:r>
+        <w:rPr>
+          <w:rFonts w:ascii="Consolas" w:hAnsi="Consolas" w:cs="Consolas"/>
+          <w:color w:val="000000"/>
+          <w:kern w:val="0"/>
+          <w:sz w:val="20"/>
+          <w:szCs w:val="20"/>
+        </w:rPr>
+        <w:t>":{"</w:t>
       </w:r>
       <w:r>
         <w:rPr>
@@ -15092,7 +15900,29 @@
           <w:sz w:val="20"/>
           <w:szCs w:val="20"/>
         </w:rPr>
-        <w:t>":"xxxx"}}}</w:t>
+        <w:t>":"</w:t>
+      </w:r>
+      <w:proofErr w:type="spellStart"/>
+      <w:r>
+        <w:rPr>
+          <w:rFonts w:ascii="Consolas" w:hAnsi="Consolas" w:cs="Consolas"/>
+          <w:color w:val="000000"/>
+          <w:kern w:val="0"/>
+          <w:sz w:val="20"/>
+          <w:szCs w:val="20"/>
+        </w:rPr>
+        <w:t>xxxx</w:t>
+      </w:r>
+      <w:proofErr w:type="spellEnd"/>
+      <w:r>
+        <w:rPr>
+          <w:rFonts w:ascii="Consolas" w:hAnsi="Consolas" w:cs="Consolas"/>
+          <w:color w:val="000000"/>
+          <w:kern w:val="0"/>
+          <w:sz w:val="20"/>
+          <w:szCs w:val="20"/>
+        </w:rPr>
+        <w:t>"}}}</w:t>
       </w:r>
     </w:p>
     <w:p>
@@ -15229,12 +16059,14 @@
               <w:ind w:firstLineChars="0" w:firstLine="0"/>
               <w:jc w:val="left"/>
             </w:pPr>
+            <w:proofErr w:type="gramStart"/>
             <w:r>
               <w:rPr>
                 <w:rFonts w:hint="eastAsia"/>
               </w:rPr>
               <w:t>user</w:t>
             </w:r>
+            <w:proofErr w:type="gramEnd"/>
           </w:p>
         </w:tc>
         <w:tc>
@@ -15247,12 +16079,14 @@
               <w:ind w:firstLineChars="0" w:firstLine="0"/>
               <w:jc w:val="left"/>
             </w:pPr>
+            <w:proofErr w:type="spellStart"/>
             <w:r>
               <w:rPr>
                 <w:rFonts w:hint="eastAsia"/>
               </w:rPr>
               <w:t>Objcet</w:t>
             </w:r>
+            <w:proofErr w:type="spellEnd"/>
           </w:p>
         </w:tc>
         <w:tc>
@@ -15303,12 +16137,16 @@
               <w:ind w:firstLineChars="0" w:firstLine="0"/>
               <w:jc w:val="left"/>
             </w:pPr>
+            <w:proofErr w:type="spellStart"/>
+            <w:proofErr w:type="gramStart"/>
             <w:r>
               <w:rPr>
                 <w:rFonts w:hint="eastAsia"/>
               </w:rPr>
               <w:t>user.token</w:t>
             </w:r>
+            <w:proofErr w:type="spellEnd"/>
+            <w:proofErr w:type="gramEnd"/>
           </w:p>
         </w:tc>
         <w:tc>
@@ -16644,7 +17482,7 @@
 </file>
 
 <file path=customXml/itemProps1.xml><?xml version="1.0" encoding="utf-8"?>
-<ds:datastoreItem xmlns:ds="http://schemas.openxmlformats.org/officeDocument/2006/customXml" ds:itemID="{500B8783-D116-1144-AA2C-019AB0D03406}">
+<ds:datastoreItem xmlns:ds="http://schemas.openxmlformats.org/officeDocument/2006/customXml" ds:itemID="{9F092FA6-3D5C-3C48-B995-18A11F2D539B}">
   <ds:schemaRefs>
     <ds:schemaRef ds:uri="http://schemas.openxmlformats.org/officeDocument/2006/bibliography"/>
   </ds:schemaRefs>
